--- a/Създаване на база от данни в MS.docx
+++ b/Създаване на база от данни в MS.docx
@@ -35,59 +35,6 @@
             <wp:extent cx="3972479" cy="3067478"/>
             <wp:effectExtent l="0" t="0" r="9525" b="0"/>
             <wp:docPr id="1" name="Picture 1"/>
-            <wp:cNvGraphicFramePr>
-              <a:graphicFrameLocks xmlns:a="http://schemas.openxmlformats.org/drawingml/2006/main" noChangeAspect="1"/>
-            </wp:cNvGraphicFramePr>
-            <a:graphic xmlns:a="http://schemas.openxmlformats.org/drawingml/2006/main">
-              <a:graphicData uri="http://schemas.openxmlformats.org/drawingml/2006/picture">
-                <pic:pic xmlns:pic="http://schemas.openxmlformats.org/drawingml/2006/picture">
-                  <pic:nvPicPr>
-                    <pic:cNvPr id="1" name=""/>
-                    <pic:cNvPicPr/>
-                  </pic:nvPicPr>
-                  <pic:blipFill>
-                    <a:blip r:embed="rId4"/>
-                    <a:stretch>
-                      <a:fillRect/>
-                    </a:stretch>
-                  </pic:blipFill>
-                  <pic:spPr>
-                    <a:xfrm>
-                      <a:off x="0" y="0"/>
-                      <a:ext cx="3972479" cy="3067478"/>
-                    </a:xfrm>
-                    <a:prstGeom prst="rect">
-                      <a:avLst/>
-                    </a:prstGeom>
-                  </pic:spPr>
-                </pic:pic>
-              </a:graphicData>
-            </a:graphic>
-          </wp:inline>
-        </w:drawing>
-      </w:r>
-    </w:p>
-    <w:p>
-      <w:pPr>
-        <w:jc w:val="center"/>
-      </w:pPr>
-      <w:r>
-        <w:t>Фиг.</w:t>
-      </w:r>
-      <w:r>
-        <w:t xml:space="preserve"> 1</w:t>
-      </w:r>
-    </w:p>
-    <w:p>
-      <w:pPr>
-        <w:jc w:val="center"/>
-      </w:pPr>
-      <w:r>
-        <w:drawing>
-          <wp:inline distT="0" distB="0" distL="0" distR="0" wp14:anchorId="00D00533" wp14:editId="67BCA616">
-            <wp:extent cx="4839375" cy="2876951"/>
-            <wp:effectExtent l="0" t="0" r="0" b="0"/>
-            <wp:docPr id="2" name="Picture 2"/>
             <wp:cNvGraphicFramePr>
               <a:graphicFrameLocks xmlns:a="http://schemas.openxmlformats.org/drawingml/2006/main" noChangeAspect="1"/>
             </wp:cNvGraphicFramePr>
@@ -107,7 +54,7 @@
                   <pic:spPr>
                     <a:xfrm>
                       <a:off x="0" y="0"/>
-                      <a:ext cx="4839375" cy="2876951"/>
+                      <a:ext cx="3972479" cy="3067478"/>
                     </a:xfrm>
                     <a:prstGeom prst="rect">
                       <a:avLst/>
@@ -128,28 +75,19 @@
         <w:t>Фиг.</w:t>
       </w:r>
       <w:r>
-        <w:t xml:space="preserve"> 2</w:t>
-      </w:r>
-    </w:p>
-    <w:p>
-      <w:pPr>
-        <w:jc w:val="center"/>
-      </w:pPr>
-      <w:r>
-        <w:br w:type="page"/>
-      </w:r>
-    </w:p>
-    <w:p>
-      <w:pPr>
-        <w:jc w:val="center"/>
-      </w:pPr>
-      <w:r>
-        <w:lastRenderedPageBreak/>
+        <w:t xml:space="preserve"> 1</w:t>
+      </w:r>
+    </w:p>
+    <w:p>
+      <w:pPr>
+        <w:jc w:val="center"/>
+      </w:pPr>
+      <w:r>
         <w:drawing>
-          <wp:inline distT="0" distB="0" distL="0" distR="0" wp14:anchorId="4F864AA7" wp14:editId="23930852">
-            <wp:extent cx="3038475" cy="3270359"/>
-            <wp:effectExtent l="0" t="0" r="0" b="6350"/>
-            <wp:docPr id="3" name="Picture 3"/>
+          <wp:inline distT="0" distB="0" distL="0" distR="0" wp14:anchorId="00D00533" wp14:editId="67BCA616">
+            <wp:extent cx="4839375" cy="2876951"/>
+            <wp:effectExtent l="0" t="0" r="0" b="0"/>
+            <wp:docPr id="2" name="Picture 2"/>
             <wp:cNvGraphicFramePr>
               <a:graphicFrameLocks xmlns:a="http://schemas.openxmlformats.org/drawingml/2006/main" noChangeAspect="1"/>
             </wp:cNvGraphicFramePr>
@@ -169,7 +107,7 @@
                   <pic:spPr>
                     <a:xfrm>
                       <a:off x="0" y="0"/>
-                      <a:ext cx="3049387" cy="3282103"/>
+                      <a:ext cx="4839375" cy="2876951"/>
                     </a:xfrm>
                     <a:prstGeom prst="rect">
                       <a:avLst/>
@@ -190,19 +128,28 @@
         <w:t>Фиг.</w:t>
       </w:r>
       <w:r>
-        <w:t xml:space="preserve"> 3</w:t>
-      </w:r>
-    </w:p>
-    <w:p>
-      <w:pPr>
-        <w:jc w:val="center"/>
-      </w:pPr>
-      <w:r>
+        <w:t xml:space="preserve"> 2</w:t>
+      </w:r>
+    </w:p>
+    <w:p>
+      <w:pPr>
+        <w:jc w:val="center"/>
+      </w:pPr>
+      <w:r>
+        <w:br w:type="page"/>
+      </w:r>
+    </w:p>
+    <w:p>
+      <w:pPr>
+        <w:jc w:val="center"/>
+      </w:pPr>
+      <w:r>
+        <w:lastRenderedPageBreak/>
         <w:drawing>
-          <wp:inline distT="0" distB="0" distL="0" distR="0" wp14:anchorId="7E70C4F3" wp14:editId="3D4D8385">
-            <wp:extent cx="3743325" cy="2874339"/>
-            <wp:effectExtent l="0" t="0" r="0" b="2540"/>
-            <wp:docPr id="4" name="Picture 4"/>
+          <wp:inline distT="0" distB="0" distL="0" distR="0" wp14:anchorId="4F864AA7" wp14:editId="23930852">
+            <wp:extent cx="3038475" cy="3270359"/>
+            <wp:effectExtent l="0" t="0" r="0" b="6350"/>
+            <wp:docPr id="3" name="Picture 3"/>
             <wp:cNvGraphicFramePr>
               <a:graphicFrameLocks xmlns:a="http://schemas.openxmlformats.org/drawingml/2006/main" noChangeAspect="1"/>
             </wp:cNvGraphicFramePr>
@@ -222,7 +169,7 @@
                   <pic:spPr>
                     <a:xfrm>
                       <a:off x="0" y="0"/>
-                      <a:ext cx="3749323" cy="2878945"/>
+                      <a:ext cx="3049387" cy="3282103"/>
                     </a:xfrm>
                     <a:prstGeom prst="rect">
                       <a:avLst/>
@@ -243,23 +190,19 @@
         <w:t>Фиг.</w:t>
       </w:r>
       <w:r>
-        <w:t xml:space="preserve"> 4</w:t>
-      </w:r>
-    </w:p>
-    <w:p>
-      <w:pPr>
-        <w:jc w:val="center"/>
-      </w:pPr>
-      <w:r>
-        <w:br w:type="page"/>
-      </w:r>
-      <w:r>
-        <w:lastRenderedPageBreak/>
+        <w:t xml:space="preserve"> 3</w:t>
+      </w:r>
+    </w:p>
+    <w:p>
+      <w:pPr>
+        <w:jc w:val="center"/>
+      </w:pPr>
+      <w:r>
         <w:drawing>
-          <wp:inline distT="0" distB="0" distL="0" distR="0" wp14:anchorId="35B99BB9" wp14:editId="3694662F">
-            <wp:extent cx="4410075" cy="2484946"/>
-            <wp:effectExtent l="0" t="0" r="0" b="0"/>
-            <wp:docPr id="5" name="Picture 5"/>
+          <wp:inline distT="0" distB="0" distL="0" distR="0" wp14:anchorId="7E70C4F3" wp14:editId="3D4D8385">
+            <wp:extent cx="3743325" cy="2874339"/>
+            <wp:effectExtent l="0" t="0" r="0" b="2540"/>
+            <wp:docPr id="4" name="Picture 4"/>
             <wp:cNvGraphicFramePr>
               <a:graphicFrameLocks xmlns:a="http://schemas.openxmlformats.org/drawingml/2006/main" noChangeAspect="1"/>
             </wp:cNvGraphicFramePr>
@@ -279,7 +222,7 @@
                   <pic:spPr>
                     <a:xfrm>
                       <a:off x="0" y="0"/>
-                      <a:ext cx="4433263" cy="2498012"/>
+                      <a:ext cx="3749323" cy="2878945"/>
                     </a:xfrm>
                     <a:prstGeom prst="rect">
                       <a:avLst/>
@@ -300,19 +243,23 @@
         <w:t>Фиг.</w:t>
       </w:r>
       <w:r>
-        <w:t xml:space="preserve"> 5</w:t>
-      </w:r>
-    </w:p>
-    <w:p>
-      <w:pPr>
-        <w:jc w:val="center"/>
-      </w:pPr>
-      <w:r>
+        <w:t xml:space="preserve"> 4</w:t>
+      </w:r>
+    </w:p>
+    <w:p>
+      <w:pPr>
+        <w:jc w:val="center"/>
+      </w:pPr>
+      <w:r>
+        <w:br w:type="page"/>
+      </w:r>
+      <w:r>
+        <w:lastRenderedPageBreak/>
         <w:drawing>
-          <wp:inline distT="0" distB="0" distL="0" distR="0" wp14:anchorId="3B758586" wp14:editId="04AE3C57">
-            <wp:extent cx="2686050" cy="2808700"/>
+          <wp:inline distT="0" distB="0" distL="0" distR="0" wp14:anchorId="35B99BB9" wp14:editId="3694662F">
+            <wp:extent cx="4410075" cy="2484946"/>
             <wp:effectExtent l="0" t="0" r="0" b="0"/>
-            <wp:docPr id="6" name="Picture 6"/>
+            <wp:docPr id="5" name="Picture 5"/>
             <wp:cNvGraphicFramePr>
               <a:graphicFrameLocks xmlns:a="http://schemas.openxmlformats.org/drawingml/2006/main" noChangeAspect="1"/>
             </wp:cNvGraphicFramePr>
@@ -332,7 +279,7 @@
                   <pic:spPr>
                     <a:xfrm>
                       <a:off x="0" y="0"/>
-                      <a:ext cx="2702133" cy="2825518"/>
+                      <a:ext cx="4433263" cy="2498012"/>
                     </a:xfrm>
                     <a:prstGeom prst="rect">
                       <a:avLst/>
@@ -350,7 +297,10 @@
         <w:jc w:val="center"/>
       </w:pPr>
       <w:r>
-        <w:t>Фиг. 6</w:t>
+        <w:t>Фиг.</w:t>
+      </w:r>
+      <w:r>
+        <w:t xml:space="preserve"> 5</w:t>
       </w:r>
     </w:p>
     <w:p>
@@ -359,10 +309,10 @@
       </w:pPr>
       <w:r>
         <w:drawing>
-          <wp:inline distT="0" distB="0" distL="0" distR="0" wp14:anchorId="02A7357A" wp14:editId="6D7815B2">
-            <wp:extent cx="3286125" cy="1381940"/>
-            <wp:effectExtent l="0" t="0" r="0" b="8890"/>
-            <wp:docPr id="7" name="Picture 7"/>
+          <wp:inline distT="0" distB="0" distL="0" distR="0" wp14:anchorId="3B758586" wp14:editId="04AE3C57">
+            <wp:extent cx="2686050" cy="2808700"/>
+            <wp:effectExtent l="0" t="0" r="0" b="0"/>
+            <wp:docPr id="6" name="Picture 6"/>
             <wp:cNvGraphicFramePr>
               <a:graphicFrameLocks xmlns:a="http://schemas.openxmlformats.org/drawingml/2006/main" noChangeAspect="1"/>
             </wp:cNvGraphicFramePr>
@@ -382,7 +332,7 @@
                   <pic:spPr>
                     <a:xfrm>
                       <a:off x="0" y="0"/>
-                      <a:ext cx="3317075" cy="1394956"/>
+                      <a:ext cx="2702133" cy="2825518"/>
                     </a:xfrm>
                     <a:prstGeom prst="rect">
                       <a:avLst/>
@@ -400,44 +350,19 @@
         <w:jc w:val="center"/>
       </w:pPr>
       <w:r>
-        <w:t>Фиг. 7</w:t>
-      </w:r>
-    </w:p>
-    <w:p>
-      <w:pPr>
-        <w:jc w:val="center"/>
-      </w:pPr>
-      <w:r>
-        <w:br w:type="page"/>
-      </w:r>
-    </w:p>
-    <w:p>
-      <w:pPr>
-        <w:autoSpaceDE w:val="0"/>
-        <w:autoSpaceDN w:val="0"/>
-        <w:adjustRightInd w:val="0"/>
-        <w:spacing w:after="0" w:line="240" w:lineRule="auto"/>
-        <w:jc w:val="center"/>
-        <w:rPr>
-          <w:rFonts w:ascii="Cascadia Mono" w:hAnsi="Cascadia Mono" w:cs="Cascadia Mono"/>
-          <w:color w:val="0000FF"/>
-          <w:sz w:val="19"/>
-          <w:szCs w:val="19"/>
-        </w:rPr>
-      </w:pPr>
-      <w:r>
-        <w:rPr>
-          <w:rFonts w:ascii="Cascadia Mono" w:hAnsi="Cascadia Mono" w:cs="Cascadia Mono"/>
-          <w:color w:val="0000FF"/>
-          <w:sz w:val="19"/>
-          <w:szCs w:val="19"/>
-        </w:rPr>
-        <w:lastRenderedPageBreak/>
+        <w:t>Фиг. 6</w:t>
+      </w:r>
+    </w:p>
+    <w:p>
+      <w:pPr>
+        <w:jc w:val="center"/>
+      </w:pPr>
+      <w:r>
         <w:drawing>
-          <wp:inline distT="0" distB="0" distL="0" distR="0" wp14:anchorId="656BC833" wp14:editId="0EEDEEAE">
-            <wp:extent cx="3934374" cy="2448267"/>
-            <wp:effectExtent l="0" t="0" r="0" b="9525"/>
-            <wp:docPr id="10" name="Picture 10"/>
+          <wp:inline distT="0" distB="0" distL="0" distR="0" wp14:anchorId="02A7357A" wp14:editId="6D7815B2">
+            <wp:extent cx="3286125" cy="1381940"/>
+            <wp:effectExtent l="0" t="0" r="0" b="8890"/>
+            <wp:docPr id="7" name="Picture 7"/>
             <wp:cNvGraphicFramePr>
               <a:graphicFrameLocks xmlns:a="http://schemas.openxmlformats.org/drawingml/2006/main" noChangeAspect="1"/>
             </wp:cNvGraphicFramePr>
@@ -457,7 +382,7 @@
                   <pic:spPr>
                     <a:xfrm>
                       <a:off x="0" y="0"/>
-                      <a:ext cx="3934374" cy="2448267"/>
+                      <a:ext cx="3317075" cy="1394956"/>
                     </a:xfrm>
                     <a:prstGeom prst="rect">
                       <a:avLst/>
@@ -475,7 +400,15 @@
         <w:jc w:val="center"/>
       </w:pPr>
       <w:r>
-        <w:t>Фиг. 8</w:t>
+        <w:t>Фиг. 7</w:t>
+      </w:r>
+    </w:p>
+    <w:p>
+      <w:pPr>
+        <w:jc w:val="center"/>
+      </w:pPr>
+      <w:r>
+        <w:br w:type="page"/>
       </w:r>
     </w:p>
     <w:p>
@@ -484,6 +417,7 @@
         <w:autoSpaceDN w:val="0"/>
         <w:adjustRightInd w:val="0"/>
         <w:spacing w:after="0" w:line="240" w:lineRule="auto"/>
+        <w:jc w:val="center"/>
         <w:rPr>
           <w:rFonts w:ascii="Cascadia Mono" w:hAnsi="Cascadia Mono" w:cs="Cascadia Mono"/>
           <w:color w:val="0000FF"/>
@@ -491,46 +425,19 @@
           <w:szCs w:val="19"/>
         </w:rPr>
       </w:pPr>
-    </w:p>
-    <w:p>
-      <w:pPr>
-        <w:autoSpaceDE w:val="0"/>
-        <w:autoSpaceDN w:val="0"/>
-        <w:adjustRightInd w:val="0"/>
-        <w:spacing w:after="0" w:line="240" w:lineRule="auto"/>
+      <w:r>
         <w:rPr>
           <w:rFonts w:ascii="Cascadia Mono" w:hAnsi="Cascadia Mono" w:cs="Cascadia Mono"/>
           <w:color w:val="0000FF"/>
           <w:sz w:val="19"/>
           <w:szCs w:val="19"/>
         </w:rPr>
-      </w:pPr>
-    </w:p>
-    <w:p>
-      <w:pPr>
-        <w:autoSpaceDE w:val="0"/>
-        <w:autoSpaceDN w:val="0"/>
-        <w:adjustRightInd w:val="0"/>
-        <w:spacing w:after="0" w:line="240" w:lineRule="auto"/>
-        <w:rPr>
-          <w:rFonts w:ascii="Cascadia Mono" w:hAnsi="Cascadia Mono" w:cs="Cascadia Mono"/>
-          <w:color w:val="808080"/>
-          <w:sz w:val="19"/>
-          <w:szCs w:val="19"/>
-        </w:rPr>
-      </w:pPr>
-      <w:r>
-        <w:rPr>
-          <w:rFonts w:ascii="Cascadia Mono" w:hAnsi="Cascadia Mono" w:cs="Cascadia Mono"/>
-          <w:color w:val="808080"/>
-          <w:sz w:val="19"/>
-          <w:szCs w:val="19"/>
-        </w:rPr>
+        <w:lastRenderedPageBreak/>
         <w:drawing>
-          <wp:inline distT="0" distB="0" distL="0" distR="0" wp14:anchorId="28A02383" wp14:editId="695C0FAE">
-            <wp:extent cx="6362701" cy="1397708"/>
-            <wp:effectExtent l="0" t="0" r="0" b="0"/>
-            <wp:docPr id="9" name="Picture 9"/>
+          <wp:inline distT="0" distB="0" distL="0" distR="0" wp14:anchorId="656BC833" wp14:editId="0EEDEEAE">
+            <wp:extent cx="3934374" cy="2448267"/>
+            <wp:effectExtent l="0" t="0" r="0" b="9525"/>
+            <wp:docPr id="10" name="Picture 10"/>
             <wp:cNvGraphicFramePr>
               <a:graphicFrameLocks xmlns:a="http://schemas.openxmlformats.org/drawingml/2006/main" noChangeAspect="1"/>
             </wp:cNvGraphicFramePr>
@@ -550,7 +457,7 @@
                   <pic:spPr>
                     <a:xfrm>
                       <a:off x="0" y="0"/>
-                      <a:ext cx="6375753" cy="1400575"/>
+                      <a:ext cx="3934374" cy="2448267"/>
                     </a:xfrm>
                     <a:prstGeom prst="rect">
                       <a:avLst/>
@@ -565,11 +472,46 @@
     </w:p>
     <w:p>
       <w:pPr>
+        <w:jc w:val="center"/>
+      </w:pPr>
+      <w:r>
+        <w:t>Фиг. 8</w:t>
+      </w:r>
+    </w:p>
+    <w:p>
+      <w:pPr>
         <w:autoSpaceDE w:val="0"/>
         <w:autoSpaceDN w:val="0"/>
         <w:adjustRightInd w:val="0"/>
         <w:spacing w:after="0" w:line="240" w:lineRule="auto"/>
-        <w:jc w:val="center"/>
+        <w:rPr>
+          <w:rFonts w:ascii="Cascadia Mono" w:hAnsi="Cascadia Mono" w:cs="Cascadia Mono"/>
+          <w:color w:val="0000FF"/>
+          <w:sz w:val="19"/>
+          <w:szCs w:val="19"/>
+        </w:rPr>
+      </w:pPr>
+    </w:p>
+    <w:p>
+      <w:pPr>
+        <w:autoSpaceDE w:val="0"/>
+        <w:autoSpaceDN w:val="0"/>
+        <w:adjustRightInd w:val="0"/>
+        <w:spacing w:after="0" w:line="240" w:lineRule="auto"/>
+        <w:rPr>
+          <w:rFonts w:ascii="Cascadia Mono" w:hAnsi="Cascadia Mono" w:cs="Cascadia Mono"/>
+          <w:color w:val="0000FF"/>
+          <w:sz w:val="19"/>
+          <w:szCs w:val="19"/>
+        </w:rPr>
+      </w:pPr>
+    </w:p>
+    <w:p>
+      <w:pPr>
+        <w:autoSpaceDE w:val="0"/>
+        <w:autoSpaceDN w:val="0"/>
+        <w:adjustRightInd w:val="0"/>
+        <w:spacing w:after="0" w:line="240" w:lineRule="auto"/>
         <w:rPr>
           <w:rFonts w:ascii="Cascadia Mono" w:hAnsi="Cascadia Mono" w:cs="Cascadia Mono"/>
           <w:color w:val="808080"/>
@@ -580,94 +522,15 @@
       <w:r>
         <w:rPr>
           <w:rFonts w:ascii="Cascadia Mono" w:hAnsi="Cascadia Mono" w:cs="Cascadia Mono"/>
-          <w:color w:val="0000FF"/>
-          <w:sz w:val="19"/>
-          <w:szCs w:val="19"/>
-        </w:rPr>
-        <w:drawing>
-          <wp:inline distT="0" distB="0" distL="0" distR="0" wp14:anchorId="345F72A7" wp14:editId="4CBE4C3B">
-            <wp:extent cx="3514725" cy="2187130"/>
-            <wp:effectExtent l="0" t="0" r="0" b="3810"/>
-            <wp:docPr id="16" name="Picture 16"/>
-            <wp:cNvGraphicFramePr>
-              <a:graphicFrameLocks xmlns:a="http://schemas.openxmlformats.org/drawingml/2006/main" noChangeAspect="1"/>
-            </wp:cNvGraphicFramePr>
-            <a:graphic xmlns:a="http://schemas.openxmlformats.org/drawingml/2006/main">
-              <a:graphicData uri="http://schemas.openxmlformats.org/drawingml/2006/picture">
-                <pic:pic xmlns:pic="http://schemas.openxmlformats.org/drawingml/2006/picture">
-                  <pic:nvPicPr>
-                    <pic:cNvPr id="1" name=""/>
-                    <pic:cNvPicPr/>
-                  </pic:nvPicPr>
-                  <pic:blipFill>
-                    <a:blip r:embed="rId11"/>
-                    <a:stretch>
-                      <a:fillRect/>
-                    </a:stretch>
-                  </pic:blipFill>
-                  <pic:spPr>
-                    <a:xfrm>
-                      <a:off x="0" y="0"/>
-                      <a:ext cx="3542890" cy="2204657"/>
-                    </a:xfrm>
-                    <a:prstGeom prst="rect">
-                      <a:avLst/>
-                    </a:prstGeom>
-                  </pic:spPr>
-                </pic:pic>
-              </a:graphicData>
-            </a:graphic>
-          </wp:inline>
-        </w:drawing>
-      </w:r>
-    </w:p>
-    <w:p>
-      <w:pPr>
-        <w:jc w:val="center"/>
-      </w:pPr>
-      <w:r>
-        <w:t>Фиг. 9</w:t>
-      </w:r>
-    </w:p>
-    <w:p>
-      <w:pPr>
-        <w:autoSpaceDE w:val="0"/>
-        <w:autoSpaceDN w:val="0"/>
-        <w:adjustRightInd w:val="0"/>
-        <w:spacing w:after="0" w:line="240" w:lineRule="auto"/>
-        <w:rPr>
-          <w:rFonts w:ascii="Cascadia Mono" w:hAnsi="Cascadia Mono" w:cs="Cascadia Mono"/>
           <w:color w:val="808080"/>
           <w:sz w:val="19"/>
           <w:szCs w:val="19"/>
         </w:rPr>
-      </w:pPr>
-    </w:p>
-    <w:p>
-      <w:pPr>
-        <w:autoSpaceDE w:val="0"/>
-        <w:autoSpaceDN w:val="0"/>
-        <w:adjustRightInd w:val="0"/>
-        <w:spacing w:after="0" w:line="240" w:lineRule="auto"/>
-        <w:rPr>
-          <w:rFonts w:ascii="Cascadia Mono" w:hAnsi="Cascadia Mono" w:cs="Cascadia Mono"/>
-          <w:color w:val="000000"/>
-          <w:sz w:val="19"/>
-          <w:szCs w:val="19"/>
-        </w:rPr>
-      </w:pPr>
-      <w:r>
-        <w:rPr>
-          <w:rFonts w:ascii="Cascadia Mono" w:hAnsi="Cascadia Mono" w:cs="Cascadia Mono"/>
-          <w:color w:val="000000"/>
-          <w:sz w:val="19"/>
-          <w:szCs w:val="19"/>
-        </w:rPr>
         <w:drawing>
-          <wp:inline distT="0" distB="0" distL="0" distR="0" wp14:anchorId="33EB2D9B" wp14:editId="2D0EA752">
-            <wp:extent cx="6415273" cy="1137553"/>
-            <wp:effectExtent l="0" t="0" r="5080" b="5715"/>
-            <wp:docPr id="11" name="Picture 11"/>
+          <wp:inline distT="0" distB="0" distL="0" distR="0" wp14:anchorId="28A02383" wp14:editId="695C0FAE">
+            <wp:extent cx="6362701" cy="1397708"/>
+            <wp:effectExtent l="0" t="0" r="0" b="0"/>
+            <wp:docPr id="9" name="Picture 9"/>
             <wp:cNvGraphicFramePr>
               <a:graphicFrameLocks xmlns:a="http://schemas.openxmlformats.org/drawingml/2006/main" noChangeAspect="1"/>
             </wp:cNvGraphicFramePr>
@@ -687,7 +550,7 @@
                   <pic:spPr>
                     <a:xfrm>
                       <a:off x="0" y="0"/>
-                      <a:ext cx="6538615" cy="1159424"/>
+                      <a:ext cx="6375753" cy="1400575"/>
                     </a:xfrm>
                     <a:prstGeom prst="rect">
                       <a:avLst/>
@@ -702,24 +565,109 @@
     </w:p>
     <w:p>
       <w:pPr>
-        <w:jc w:val="center"/>
-      </w:pPr>
-      <w:r>
+        <w:autoSpaceDE w:val="0"/>
+        <w:autoSpaceDN w:val="0"/>
+        <w:adjustRightInd w:val="0"/>
+        <w:spacing w:after="0" w:line="240" w:lineRule="auto"/>
+        <w:jc w:val="center"/>
         <w:rPr>
           <w:rFonts w:ascii="Cascadia Mono" w:hAnsi="Cascadia Mono" w:cs="Cascadia Mono"/>
           <w:color w:val="808080"/>
           <w:sz w:val="19"/>
           <w:szCs w:val="19"/>
         </w:rPr>
-        <w:br w:type="page"/>
-      </w:r>
-      <w:r>
-        <w:lastRenderedPageBreak/>
+      </w:pPr>
+      <w:r>
+        <w:rPr>
+          <w:rFonts w:ascii="Cascadia Mono" w:hAnsi="Cascadia Mono" w:cs="Cascadia Mono"/>
+          <w:color w:val="0000FF"/>
+          <w:sz w:val="19"/>
+          <w:szCs w:val="19"/>
+        </w:rPr>
         <w:drawing>
-          <wp:inline distT="0" distB="0" distL="0" distR="0" wp14:anchorId="76419210" wp14:editId="5FE1ED73">
-            <wp:extent cx="3781953" cy="2172003"/>
-            <wp:effectExtent l="0" t="0" r="9525" b="0"/>
-            <wp:docPr id="8" name="Picture 8"/>
+          <wp:inline distT="0" distB="0" distL="0" distR="0" wp14:anchorId="345F72A7" wp14:editId="4CBE4C3B">
+            <wp:extent cx="3514725" cy="2187130"/>
+            <wp:effectExtent l="0" t="0" r="0" b="3810"/>
+            <wp:docPr id="16" name="Picture 16"/>
+            <wp:cNvGraphicFramePr>
+              <a:graphicFrameLocks xmlns:a="http://schemas.openxmlformats.org/drawingml/2006/main" noChangeAspect="1"/>
+            </wp:cNvGraphicFramePr>
+            <a:graphic xmlns:a="http://schemas.openxmlformats.org/drawingml/2006/main">
+              <a:graphicData uri="http://schemas.openxmlformats.org/drawingml/2006/picture">
+                <pic:pic xmlns:pic="http://schemas.openxmlformats.org/drawingml/2006/picture">
+                  <pic:nvPicPr>
+                    <pic:cNvPr id="1" name=""/>
+                    <pic:cNvPicPr/>
+                  </pic:nvPicPr>
+                  <pic:blipFill>
+                    <a:blip r:embed="rId12"/>
+                    <a:stretch>
+                      <a:fillRect/>
+                    </a:stretch>
+                  </pic:blipFill>
+                  <pic:spPr>
+                    <a:xfrm>
+                      <a:off x="0" y="0"/>
+                      <a:ext cx="3542890" cy="2204657"/>
+                    </a:xfrm>
+                    <a:prstGeom prst="rect">
+                      <a:avLst/>
+                    </a:prstGeom>
+                  </pic:spPr>
+                </pic:pic>
+              </a:graphicData>
+            </a:graphic>
+          </wp:inline>
+        </w:drawing>
+      </w:r>
+    </w:p>
+    <w:p>
+      <w:pPr>
+        <w:jc w:val="center"/>
+      </w:pPr>
+      <w:r>
+        <w:t>Фиг. 9</w:t>
+      </w:r>
+    </w:p>
+    <w:p>
+      <w:pPr>
+        <w:autoSpaceDE w:val="0"/>
+        <w:autoSpaceDN w:val="0"/>
+        <w:adjustRightInd w:val="0"/>
+        <w:spacing w:after="0" w:line="240" w:lineRule="auto"/>
+        <w:rPr>
+          <w:rFonts w:ascii="Cascadia Mono" w:hAnsi="Cascadia Mono" w:cs="Cascadia Mono"/>
+          <w:color w:val="808080"/>
+          <w:sz w:val="19"/>
+          <w:szCs w:val="19"/>
+        </w:rPr>
+      </w:pPr>
+    </w:p>
+    <w:p>
+      <w:pPr>
+        <w:autoSpaceDE w:val="0"/>
+        <w:autoSpaceDN w:val="0"/>
+        <w:adjustRightInd w:val="0"/>
+        <w:spacing w:after="0" w:line="240" w:lineRule="auto"/>
+        <w:rPr>
+          <w:rFonts w:ascii="Cascadia Mono" w:hAnsi="Cascadia Mono" w:cs="Cascadia Mono"/>
+          <w:color w:val="000000"/>
+          <w:sz w:val="19"/>
+          <w:szCs w:val="19"/>
+        </w:rPr>
+      </w:pPr>
+      <w:r>
+        <w:rPr>
+          <w:rFonts w:ascii="Cascadia Mono" w:hAnsi="Cascadia Mono" w:cs="Cascadia Mono"/>
+          <w:color w:val="000000"/>
+          <w:sz w:val="19"/>
+          <w:szCs w:val="19"/>
+        </w:rPr>
+        <w:drawing>
+          <wp:inline distT="0" distB="0" distL="0" distR="0" wp14:anchorId="33EB2D9B" wp14:editId="2D0EA752">
+            <wp:extent cx="6415273" cy="1137553"/>
+            <wp:effectExtent l="0" t="0" r="5080" b="5715"/>
+            <wp:docPr id="11" name="Picture 11"/>
             <wp:cNvGraphicFramePr>
               <a:graphicFrameLocks xmlns:a="http://schemas.openxmlformats.org/drawingml/2006/main" noChangeAspect="1"/>
             </wp:cNvGraphicFramePr>
@@ -739,7 +687,7 @@
                   <pic:spPr>
                     <a:xfrm>
                       <a:off x="0" y="0"/>
-                      <a:ext cx="3781953" cy="2172003"/>
+                      <a:ext cx="6538615" cy="1159424"/>
                     </a:xfrm>
                     <a:prstGeom prst="rect">
                       <a:avLst/>
@@ -757,16 +705,21 @@
         <w:jc w:val="center"/>
       </w:pPr>
       <w:r>
-        <w:t>Фиг. 10</w:t>
-      </w:r>
-    </w:p>
-    <w:p>
-      <w:r>
+        <w:rPr>
+          <w:rFonts w:ascii="Cascadia Mono" w:hAnsi="Cascadia Mono" w:cs="Cascadia Mono"/>
+          <w:color w:val="808080"/>
+          <w:sz w:val="19"/>
+          <w:szCs w:val="19"/>
+        </w:rPr>
+        <w:br w:type="page"/>
+      </w:r>
+      <w:r>
+        <w:lastRenderedPageBreak/>
         <w:drawing>
-          <wp:inline distT="0" distB="0" distL="0" distR="0" wp14:anchorId="364F82E8" wp14:editId="19FE2E36">
-            <wp:extent cx="6335009" cy="895475"/>
-            <wp:effectExtent l="0" t="0" r="8890" b="0"/>
-            <wp:docPr id="12" name="Picture 12"/>
+          <wp:inline distT="0" distB="0" distL="0" distR="0" wp14:anchorId="76419210" wp14:editId="5FE1ED73">
+            <wp:extent cx="3781953" cy="2172003"/>
+            <wp:effectExtent l="0" t="0" r="9525" b="0"/>
+            <wp:docPr id="8" name="Picture 8"/>
             <wp:cNvGraphicFramePr>
               <a:graphicFrameLocks xmlns:a="http://schemas.openxmlformats.org/drawingml/2006/main" noChangeAspect="1"/>
             </wp:cNvGraphicFramePr>
@@ -786,48 +739,6 @@
                   <pic:spPr>
                     <a:xfrm>
                       <a:off x="0" y="0"/>
-                      <a:ext cx="6335009" cy="895475"/>
-                    </a:xfrm>
-                    <a:prstGeom prst="rect">
-                      <a:avLst/>
-                    </a:prstGeom>
-                  </pic:spPr>
-                </pic:pic>
-              </a:graphicData>
-            </a:graphic>
-          </wp:inline>
-        </w:drawing>
-      </w:r>
-    </w:p>
-    <w:p>
-      <w:pPr>
-        <w:jc w:val="center"/>
-      </w:pPr>
-      <w:r>
-        <w:drawing>
-          <wp:inline distT="0" distB="0" distL="0" distR="0" wp14:anchorId="37EB9BDE" wp14:editId="64C76EAF">
-            <wp:extent cx="3781953" cy="2172003"/>
-            <wp:effectExtent l="0" t="0" r="9525" b="0"/>
-            <wp:docPr id="15" name="Picture 15"/>
-            <wp:cNvGraphicFramePr>
-              <a:graphicFrameLocks xmlns:a="http://schemas.openxmlformats.org/drawingml/2006/main" noChangeAspect="1"/>
-            </wp:cNvGraphicFramePr>
-            <a:graphic xmlns:a="http://schemas.openxmlformats.org/drawingml/2006/main">
-              <a:graphicData uri="http://schemas.openxmlformats.org/drawingml/2006/picture">
-                <pic:pic xmlns:pic="http://schemas.openxmlformats.org/drawingml/2006/picture">
-                  <pic:nvPicPr>
-                    <pic:cNvPr id="1" name=""/>
-                    <pic:cNvPicPr/>
-                  </pic:nvPicPr>
-                  <pic:blipFill>
-                    <a:blip r:embed="rId14"/>
-                    <a:stretch>
-                      <a:fillRect/>
-                    </a:stretch>
-                  </pic:blipFill>
-                  <pic:spPr>
-                    <a:xfrm>
-                      <a:off x="0" y="0"/>
                       <a:ext cx="3781953" cy="2172003"/>
                     </a:xfrm>
                     <a:prstGeom prst="rect">
@@ -846,16 +757,16 @@
         <w:jc w:val="center"/>
       </w:pPr>
       <w:r>
-        <w:t>Фиг. 11</w:t>
+        <w:t>Фиг. 10</w:t>
       </w:r>
     </w:p>
     <w:p>
       <w:r>
         <w:drawing>
-          <wp:inline distT="0" distB="0" distL="0" distR="0" wp14:anchorId="51513FA7" wp14:editId="0B8AA75E">
-            <wp:extent cx="3439005" cy="581106"/>
-            <wp:effectExtent l="0" t="0" r="9525" b="9525"/>
-            <wp:docPr id="13" name="Picture 13"/>
+          <wp:inline distT="0" distB="0" distL="0" distR="0" wp14:anchorId="364F82E8" wp14:editId="19FE2E36">
+            <wp:extent cx="6335009" cy="895475"/>
+            <wp:effectExtent l="0" t="0" r="8890" b="0"/>
+            <wp:docPr id="12" name="Picture 12"/>
             <wp:cNvGraphicFramePr>
               <a:graphicFrameLocks xmlns:a="http://schemas.openxmlformats.org/drawingml/2006/main" noChangeAspect="1"/>
             </wp:cNvGraphicFramePr>
@@ -875,7 +786,7 @@
                   <pic:spPr>
                     <a:xfrm>
                       <a:off x="0" y="0"/>
-                      <a:ext cx="3439005" cy="581106"/>
+                      <a:ext cx="6335009" cy="895475"/>
                     </a:xfrm>
                     <a:prstGeom prst="rect">
                       <a:avLst/>
@@ -889,28 +800,62 @@
       </w:r>
     </w:p>
     <w:p>
-      <w:r>
-        <w:br w:type="page"/>
-      </w:r>
-    </w:p>
-    <w:p>
-      <w:pPr>
-        <w:sectPr>
-          <w:pgSz w:w="12240" w:h="15840"/>
-          <w:pgMar w:top="1417" w:right="1417" w:bottom="1417" w:left="1417" w:header="708" w:footer="708" w:gutter="0"/>
-          <w:cols w:space="708"/>
-          <w:docGrid w:linePitch="360"/>
-        </w:sectPr>
-      </w:pPr>
-    </w:p>
-    <w:p>
-      <w:r>
-        <w:lastRenderedPageBreak/>
+      <w:pPr>
+        <w:jc w:val="center"/>
+      </w:pPr>
+      <w:r>
         <w:drawing>
-          <wp:inline distT="0" distB="0" distL="0" distR="0" wp14:anchorId="1FCB6D04" wp14:editId="3D4483A6">
-            <wp:extent cx="8924060" cy="3908942"/>
-            <wp:effectExtent l="0" t="0" r="0" b="0"/>
-            <wp:docPr id="14" name="Picture 14"/>
+          <wp:inline distT="0" distB="0" distL="0" distR="0" wp14:anchorId="37EB9BDE" wp14:editId="64C76EAF">
+            <wp:extent cx="3781953" cy="2172003"/>
+            <wp:effectExtent l="0" t="0" r="9525" b="0"/>
+            <wp:docPr id="15" name="Picture 15"/>
+            <wp:cNvGraphicFramePr>
+              <a:graphicFrameLocks xmlns:a="http://schemas.openxmlformats.org/drawingml/2006/main" noChangeAspect="1"/>
+            </wp:cNvGraphicFramePr>
+            <a:graphic xmlns:a="http://schemas.openxmlformats.org/drawingml/2006/main">
+              <a:graphicData uri="http://schemas.openxmlformats.org/drawingml/2006/picture">
+                <pic:pic xmlns:pic="http://schemas.openxmlformats.org/drawingml/2006/picture">
+                  <pic:nvPicPr>
+                    <pic:cNvPr id="1" name=""/>
+                    <pic:cNvPicPr/>
+                  </pic:nvPicPr>
+                  <pic:blipFill>
+                    <a:blip r:embed="rId15"/>
+                    <a:stretch>
+                      <a:fillRect/>
+                    </a:stretch>
+                  </pic:blipFill>
+                  <pic:spPr>
+                    <a:xfrm>
+                      <a:off x="0" y="0"/>
+                      <a:ext cx="3781953" cy="2172003"/>
+                    </a:xfrm>
+                    <a:prstGeom prst="rect">
+                      <a:avLst/>
+                    </a:prstGeom>
+                  </pic:spPr>
+                </pic:pic>
+              </a:graphicData>
+            </a:graphic>
+          </wp:inline>
+        </w:drawing>
+      </w:r>
+    </w:p>
+    <w:p>
+      <w:pPr>
+        <w:jc w:val="center"/>
+      </w:pPr>
+      <w:r>
+        <w:t>Фиг. 11</w:t>
+      </w:r>
+    </w:p>
+    <w:p>
+      <w:r>
+        <w:drawing>
+          <wp:inline distT="0" distB="0" distL="0" distR="0" wp14:anchorId="51513FA7" wp14:editId="0B8AA75E">
+            <wp:extent cx="3439005" cy="581106"/>
+            <wp:effectExtent l="0" t="0" r="9525" b="9525"/>
+            <wp:docPr id="13" name="Picture 13"/>
             <wp:cNvGraphicFramePr>
               <a:graphicFrameLocks xmlns:a="http://schemas.openxmlformats.org/drawingml/2006/main" noChangeAspect="1"/>
             </wp:cNvGraphicFramePr>
@@ -930,7 +875,7 @@
                   <pic:spPr>
                     <a:xfrm>
                       <a:off x="0" y="0"/>
-                      <a:ext cx="8956729" cy="3923252"/>
+                      <a:ext cx="3439005" cy="581106"/>
                     </a:xfrm>
                     <a:prstGeom prst="rect">
                       <a:avLst/>
@@ -942,8 +887,746 @@
           </wp:inline>
         </w:drawing>
       </w:r>
+    </w:p>
+    <w:p/>
+    <w:p>
+      <w:pPr>
+        <w:sectPr>
+          <w:pgSz w:w="12240" w:h="15840"/>
+          <w:pgMar w:top="1417" w:right="1417" w:bottom="1417" w:left="1417" w:header="708" w:footer="708" w:gutter="0"/>
+          <w:cols w:space="708"/>
+          <w:docGrid w:linePitch="360"/>
+        </w:sectPr>
+      </w:pPr>
+    </w:p>
+    <w:p>
+      <w:pPr>
+        <w:jc w:val="center"/>
+      </w:pPr>
+      <w:r>
+        <w:lastRenderedPageBreak/>
+        <w:drawing>
+          <wp:inline distT="0" distB="0" distL="0" distR="0" wp14:anchorId="341CD686" wp14:editId="515E96A4">
+            <wp:extent cx="7690079" cy="4991100"/>
+            <wp:effectExtent l="0" t="0" r="6350" b="0"/>
+            <wp:docPr id="17" name="Picture 17"/>
+            <wp:cNvGraphicFramePr>
+              <a:graphicFrameLocks xmlns:a="http://schemas.openxmlformats.org/drawingml/2006/main" noChangeAspect="1"/>
+            </wp:cNvGraphicFramePr>
+            <a:graphic xmlns:a="http://schemas.openxmlformats.org/drawingml/2006/main">
+              <a:graphicData uri="http://schemas.openxmlformats.org/drawingml/2006/picture">
+                <pic:pic xmlns:pic="http://schemas.openxmlformats.org/drawingml/2006/picture">
+                  <pic:nvPicPr>
+                    <pic:cNvPr id="1" name=""/>
+                    <pic:cNvPicPr/>
+                  </pic:nvPicPr>
+                  <pic:blipFill>
+                    <a:blip r:embed="rId18"/>
+                    <a:stretch>
+                      <a:fillRect/>
+                    </a:stretch>
+                  </pic:blipFill>
+                  <pic:spPr>
+                    <a:xfrm>
+                      <a:off x="0" y="0"/>
+                      <a:ext cx="7727690" cy="5015511"/>
+                    </a:xfrm>
+                    <a:prstGeom prst="rect">
+                      <a:avLst/>
+                    </a:prstGeom>
+                  </pic:spPr>
+                </pic:pic>
+              </a:graphicData>
+            </a:graphic>
+          </wp:inline>
+        </w:drawing>
+      </w:r>
+    </w:p>
+    <w:p>
+      <w:pPr>
+        <w:jc w:val="center"/>
+      </w:pPr>
+      <w:r>
+        <w:t>Фиг. 12</w:t>
+      </w:r>
+    </w:p>
+    <w:p>
+      <w:pPr>
+        <w:jc w:val="center"/>
+      </w:pPr>
+      <w:r>
+        <w:lastRenderedPageBreak/>
+        <w:drawing>
+          <wp:inline distT="0" distB="0" distL="0" distR="0" wp14:anchorId="61B30288" wp14:editId="43ABC422">
+            <wp:extent cx="7150183" cy="4508390"/>
+            <wp:effectExtent l="0" t="0" r="0" b="6985"/>
+            <wp:docPr id="18" name="Picture 18"/>
+            <wp:cNvGraphicFramePr>
+              <a:graphicFrameLocks xmlns:a="http://schemas.openxmlformats.org/drawingml/2006/main" noChangeAspect="1"/>
+            </wp:cNvGraphicFramePr>
+            <a:graphic xmlns:a="http://schemas.openxmlformats.org/drawingml/2006/main">
+              <a:graphicData uri="http://schemas.openxmlformats.org/drawingml/2006/picture">
+                <pic:pic xmlns:pic="http://schemas.openxmlformats.org/drawingml/2006/picture">
+                  <pic:nvPicPr>
+                    <pic:cNvPr id="1" name=""/>
+                    <pic:cNvPicPr/>
+                  </pic:nvPicPr>
+                  <pic:blipFill>
+                    <a:blip r:embed="rId19"/>
+                    <a:stretch>
+                      <a:fillRect/>
+                    </a:stretch>
+                  </pic:blipFill>
+                  <pic:spPr>
+                    <a:xfrm>
+                      <a:off x="0" y="0"/>
+                      <a:ext cx="7159640" cy="4514353"/>
+                    </a:xfrm>
+                    <a:prstGeom prst="rect">
+                      <a:avLst/>
+                    </a:prstGeom>
+                  </pic:spPr>
+                </pic:pic>
+              </a:graphicData>
+            </a:graphic>
+          </wp:inline>
+        </w:drawing>
+      </w:r>
+    </w:p>
+    <w:p>
+      <w:pPr>
+        <w:jc w:val="center"/>
+      </w:pPr>
+      <w:r>
+        <w:t>Фиг. 13</w:t>
+      </w:r>
+    </w:p>
+    <w:p>
+      <w:pPr>
+        <w:jc w:val="center"/>
+      </w:pPr>
+      <w:r>
+        <w:lastRenderedPageBreak/>
+        <w:drawing>
+          <wp:inline distT="0" distB="0" distL="0" distR="0" wp14:anchorId="63EF90EE" wp14:editId="616F941C">
+            <wp:extent cx="8257540" cy="5359400"/>
+            <wp:effectExtent l="0" t="0" r="0" b="0"/>
+            <wp:docPr id="19" name="Picture 19"/>
+            <wp:cNvGraphicFramePr>
+              <a:graphicFrameLocks xmlns:a="http://schemas.openxmlformats.org/drawingml/2006/main" noChangeAspect="1"/>
+            </wp:cNvGraphicFramePr>
+            <a:graphic xmlns:a="http://schemas.openxmlformats.org/drawingml/2006/main">
+              <a:graphicData uri="http://schemas.openxmlformats.org/drawingml/2006/picture">
+                <pic:pic xmlns:pic="http://schemas.openxmlformats.org/drawingml/2006/picture">
+                  <pic:nvPicPr>
+                    <pic:cNvPr id="1" name=""/>
+                    <pic:cNvPicPr/>
+                  </pic:nvPicPr>
+                  <pic:blipFill>
+                    <a:blip r:embed="rId20"/>
+                    <a:stretch>
+                      <a:fillRect/>
+                    </a:stretch>
+                  </pic:blipFill>
+                  <pic:spPr>
+                    <a:xfrm>
+                      <a:off x="0" y="0"/>
+                      <a:ext cx="8257540" cy="5359400"/>
+                    </a:xfrm>
+                    <a:prstGeom prst="rect">
+                      <a:avLst/>
+                    </a:prstGeom>
+                  </pic:spPr>
+                </pic:pic>
+              </a:graphicData>
+            </a:graphic>
+          </wp:inline>
+        </w:drawing>
+      </w:r>
+    </w:p>
+    <w:p>
+      <w:pPr>
+        <w:jc w:val="center"/>
+      </w:pPr>
+      <w:r>
+        <w:t>Фиг. 14</w:t>
+      </w:r>
+    </w:p>
+    <w:p>
+      <w:pPr>
+        <w:jc w:val="center"/>
+      </w:pPr>
+    </w:p>
+    <w:p>
+      <w:pPr>
+        <w:jc w:val="center"/>
+      </w:pPr>
+      <w:r>
+        <w:lastRenderedPageBreak/>
+        <w:drawing>
+          <wp:inline distT="0" distB="0" distL="0" distR="0" wp14:anchorId="0CD8B1E7" wp14:editId="702DA06A">
+            <wp:extent cx="8257540" cy="3729622"/>
+            <wp:effectExtent l="0" t="0" r="0" b="4445"/>
+            <wp:docPr id="14" name="Picture 14"/>
+            <wp:cNvGraphicFramePr>
+              <a:graphicFrameLocks xmlns:a="http://schemas.openxmlformats.org/drawingml/2006/main" noChangeAspect="1"/>
+            </wp:cNvGraphicFramePr>
+            <a:graphic xmlns:a="http://schemas.openxmlformats.org/drawingml/2006/main">
+              <a:graphicData uri="http://schemas.openxmlformats.org/drawingml/2006/picture">
+                <pic:pic xmlns:pic="http://schemas.openxmlformats.org/drawingml/2006/picture">
+                  <pic:nvPicPr>
+                    <pic:cNvPr id="1" name=""/>
+                    <pic:cNvPicPr/>
+                  </pic:nvPicPr>
+                  <pic:blipFill>
+                    <a:blip r:embed="rId21"/>
+                    <a:stretch>
+                      <a:fillRect/>
+                    </a:stretch>
+                  </pic:blipFill>
+                  <pic:spPr>
+                    <a:xfrm>
+                      <a:off x="0" y="0"/>
+                      <a:ext cx="8257540" cy="3729622"/>
+                    </a:xfrm>
+                    <a:prstGeom prst="rect">
+                      <a:avLst/>
+                    </a:prstGeom>
+                  </pic:spPr>
+                </pic:pic>
+              </a:graphicData>
+            </a:graphic>
+          </wp:inline>
+        </w:drawing>
+      </w:r>
+    </w:p>
+    <w:p>
+      <w:pPr>
+        <w:jc w:val="center"/>
+      </w:pPr>
+      <w:r>
+        <w:t>Фиг. 15</w:t>
+      </w:r>
+    </w:p>
+    <w:p>
+      <w:pPr>
+        <w:jc w:val="center"/>
+      </w:pPr>
+    </w:p>
+    <w:p>
+      <w:pPr>
+        <w:rPr>
+          <w:rFonts w:ascii="Times New Roman" w:hAnsi="Times New Roman" w:cs="Times New Roman"/>
+          <w:sz w:val="28"/>
+          <w:szCs w:val="28"/>
+        </w:rPr>
+      </w:pPr>
+      <w:r>
+        <w:rPr>
+          <w:rFonts w:ascii="Times New Roman" w:hAnsi="Times New Roman" w:cs="Times New Roman"/>
+          <w:sz w:val="28"/>
+          <w:szCs w:val="28"/>
+          <w:lang w:val="bg-BG"/>
+        </w:rPr>
+        <w:t>Задачи</w:t>
+      </w:r>
+      <w:r>
+        <w:rPr>
+          <w:rFonts w:ascii="Times New Roman" w:hAnsi="Times New Roman" w:cs="Times New Roman"/>
+          <w:sz w:val="28"/>
+          <w:szCs w:val="28"/>
+        </w:rPr>
+        <w:t>:</w:t>
+      </w:r>
+    </w:p>
+    <w:p>
+      <w:pPr>
+        <w:pStyle w:val="ListParagraph"/>
+        <w:numPr>
+          <w:ilvl w:val="0"/>
+          <w:numId w:val="2"/>
+        </w:numPr>
+        <w:ind w:left="426" w:hanging="66"/>
+        <w:rPr>
+          <w:rFonts w:ascii="Times New Roman" w:hAnsi="Times New Roman" w:cs="Times New Roman"/>
+          <w:sz w:val="28"/>
+          <w:szCs w:val="28"/>
+        </w:rPr>
+      </w:pPr>
+      <w:r>
+        <w:rPr>
+          <w:rFonts w:ascii="Times New Roman" w:hAnsi="Times New Roman" w:cs="Times New Roman"/>
+          <w:sz w:val="28"/>
+          <w:szCs w:val="28"/>
+          <w:lang w:val="bg-BG"/>
+        </w:rPr>
+        <w:t xml:space="preserve">Кода да се направи, като клас </w:t>
+      </w:r>
+      <w:r>
+        <w:rPr>
+          <w:rFonts w:ascii="Times New Roman" w:hAnsi="Times New Roman" w:cs="Times New Roman"/>
+          <w:b/>
+          <w:sz w:val="28"/>
+          <w:szCs w:val="28"/>
+        </w:rPr>
+        <w:t>Users</w:t>
+      </w:r>
+      <w:r>
+        <w:rPr>
+          <w:rFonts w:ascii="Times New Roman" w:hAnsi="Times New Roman" w:cs="Times New Roman"/>
+          <w:b/>
+          <w:sz w:val="28"/>
+          <w:szCs w:val="28"/>
+        </w:rPr>
+        <w:t xml:space="preserve"> </w:t>
+      </w:r>
+      <w:r>
+        <w:rPr>
+          <w:rFonts w:ascii="Times New Roman" w:hAnsi="Times New Roman" w:cs="Times New Roman"/>
+          <w:sz w:val="28"/>
+          <w:szCs w:val="28"/>
+          <w:lang w:val="bg-BG"/>
+        </w:rPr>
+        <w:t>с методи за отделните операции</w:t>
+      </w:r>
+      <w:r>
+        <w:rPr>
+          <w:rFonts w:ascii="Times New Roman" w:hAnsi="Times New Roman" w:cs="Times New Roman"/>
+          <w:sz w:val="28"/>
+          <w:szCs w:val="28"/>
+          <w:lang w:val="bg-BG"/>
+        </w:rPr>
+        <w:t xml:space="preserve"> от фиг.15</w:t>
+      </w:r>
+      <w:r>
+        <w:rPr>
+          <w:rFonts w:ascii="Times New Roman" w:hAnsi="Times New Roman" w:cs="Times New Roman"/>
+          <w:sz w:val="28"/>
+          <w:szCs w:val="28"/>
+          <w:lang w:val="bg-BG"/>
+        </w:rPr>
+        <w:t>.</w:t>
+      </w:r>
+    </w:p>
+    <w:p>
+      <w:pPr>
+        <w:pStyle w:val="ListParagraph"/>
+        <w:numPr>
+          <w:ilvl w:val="0"/>
+          <w:numId w:val="2"/>
+        </w:numPr>
+        <w:ind w:left="426" w:hanging="66"/>
+        <w:rPr>
+          <w:rFonts w:ascii="Times New Roman" w:hAnsi="Times New Roman" w:cs="Times New Roman"/>
+          <w:sz w:val="28"/>
+          <w:szCs w:val="28"/>
+          <w:lang w:val="bg-BG"/>
+        </w:rPr>
+      </w:pPr>
+      <w:r>
+        <w:rPr>
+          <w:rFonts w:ascii="Times New Roman" w:hAnsi="Times New Roman" w:cs="Times New Roman"/>
+          <w:sz w:val="28"/>
+          <w:szCs w:val="28"/>
+          <w:lang w:val="bg-BG"/>
+        </w:rPr>
+        <w:t xml:space="preserve">Да се направи </w:t>
+      </w:r>
+      <w:r>
+        <w:rPr>
+          <w:rFonts w:ascii="Times New Roman" w:hAnsi="Times New Roman" w:cs="Times New Roman"/>
+          <w:b/>
+          <w:sz w:val="28"/>
+          <w:szCs w:val="28"/>
+        </w:rPr>
+        <w:t>MVC</w:t>
+      </w:r>
+      <w:r>
+        <w:rPr>
+          <w:rFonts w:ascii="Times New Roman" w:hAnsi="Times New Roman" w:cs="Times New Roman"/>
+          <w:sz w:val="28"/>
+          <w:szCs w:val="28"/>
+        </w:rPr>
+        <w:t xml:space="preserve"> </w:t>
+      </w:r>
+      <w:r>
+        <w:rPr>
+          <w:rFonts w:ascii="Times New Roman" w:hAnsi="Times New Roman" w:cs="Times New Roman"/>
+          <w:sz w:val="28"/>
+          <w:szCs w:val="28"/>
+          <w:lang w:val="bg-BG"/>
+        </w:rPr>
+        <w:t>конзолно приложение.</w:t>
+      </w:r>
+    </w:p>
+    <w:p>
+      <w:pPr>
+        <w:pStyle w:val="ListParagraph"/>
+        <w:numPr>
+          <w:ilvl w:val="0"/>
+          <w:numId w:val="2"/>
+        </w:numPr>
+        <w:ind w:left="426" w:hanging="66"/>
+        <w:rPr>
+          <w:rFonts w:ascii="Times New Roman" w:hAnsi="Times New Roman" w:cs="Times New Roman"/>
+          <w:sz w:val="28"/>
+          <w:szCs w:val="28"/>
+          <w:lang w:val="bg-BG"/>
+        </w:rPr>
+      </w:pPr>
       <w:bookmarkStart w:id="0" w:name="_GoBack"/>
       <w:bookmarkEnd w:id="0"/>
+      <w:r>
+        <w:rPr>
+          <w:rFonts w:ascii="Times New Roman" w:hAnsi="Times New Roman" w:cs="Times New Roman"/>
+          <w:sz w:val="28"/>
+          <w:szCs w:val="28"/>
+          <w:lang w:val="bg-BG"/>
+        </w:rPr>
+        <w:t xml:space="preserve">Да се напише самостоятелно заявка за изтриване на запис по </w:t>
+      </w:r>
+      <w:r>
+        <w:rPr>
+          <w:rFonts w:ascii="Times New Roman" w:hAnsi="Times New Roman" w:cs="Times New Roman"/>
+          <w:b/>
+          <w:sz w:val="28"/>
+          <w:szCs w:val="28"/>
+          <w:lang w:val="bg-BG"/>
+        </w:rPr>
+        <w:t>UserId</w:t>
+      </w:r>
+      <w:r>
+        <w:rPr>
+          <w:rFonts w:ascii="Times New Roman" w:hAnsi="Times New Roman" w:cs="Times New Roman"/>
+          <w:sz w:val="28"/>
+          <w:szCs w:val="28"/>
+          <w:lang w:val="bg-BG"/>
+        </w:rPr>
+        <w:t>, като фиг.10 и фиг.11.</w:t>
+      </w:r>
+    </w:p>
+    <w:p>
+      <w:pPr>
+        <w:pStyle w:val="ListParagraph"/>
+        <w:numPr>
+          <w:ilvl w:val="0"/>
+          <w:numId w:val="2"/>
+        </w:numPr>
+        <w:ind w:left="426" w:hanging="66"/>
+        <w:rPr>
+          <w:rFonts w:ascii="Times New Roman" w:hAnsi="Times New Roman" w:cs="Times New Roman"/>
+          <w:sz w:val="28"/>
+          <w:szCs w:val="28"/>
+          <w:lang w:val="bg-BG"/>
+        </w:rPr>
+      </w:pPr>
+      <w:r>
+        <w:rPr>
+          <w:rFonts w:ascii="Times New Roman" w:hAnsi="Times New Roman" w:cs="Times New Roman"/>
+          <w:sz w:val="28"/>
+          <w:szCs w:val="28"/>
+          <w:lang w:val="bg-BG"/>
+        </w:rPr>
+        <w:t xml:space="preserve">Да се напише самостоятелно заявка за обновяване на запис по </w:t>
+      </w:r>
+      <w:r>
+        <w:rPr>
+          <w:rFonts w:ascii="Times New Roman" w:hAnsi="Times New Roman" w:cs="Times New Roman"/>
+          <w:b/>
+          <w:sz w:val="28"/>
+          <w:szCs w:val="28"/>
+          <w:lang w:val="bg-BG"/>
+        </w:rPr>
+        <w:t>UserId</w:t>
+      </w:r>
+      <w:r>
+        <w:rPr>
+          <w:rFonts w:ascii="Times New Roman" w:hAnsi="Times New Roman" w:cs="Times New Roman"/>
+          <w:sz w:val="28"/>
+          <w:szCs w:val="28"/>
+          <w:lang w:val="bg-BG"/>
+        </w:rPr>
+        <w:t>, като фиг.10 и фиг.11</w:t>
+      </w:r>
+      <w:r>
+        <w:rPr>
+          <w:rFonts w:ascii="Times New Roman" w:hAnsi="Times New Roman" w:cs="Times New Roman"/>
+          <w:sz w:val="28"/>
+          <w:szCs w:val="28"/>
+          <w:lang w:val="bg-BG"/>
+        </w:rPr>
+        <w:t>.</w:t>
+      </w:r>
+    </w:p>
+    <w:p>
+      <w:pPr>
+        <w:pStyle w:val="ListParagraph"/>
+        <w:numPr>
+          <w:ilvl w:val="0"/>
+          <w:numId w:val="2"/>
+        </w:numPr>
+        <w:ind w:left="426" w:hanging="66"/>
+        <w:rPr>
+          <w:rFonts w:ascii="Times New Roman" w:hAnsi="Times New Roman" w:cs="Times New Roman"/>
+          <w:sz w:val="28"/>
+          <w:szCs w:val="28"/>
+          <w:lang w:val="bg-BG"/>
+        </w:rPr>
+      </w:pPr>
+      <w:r>
+        <w:rPr>
+          <w:rFonts w:ascii="Times New Roman" w:hAnsi="Times New Roman" w:cs="Times New Roman"/>
+          <w:sz w:val="28"/>
+          <w:szCs w:val="28"/>
+          <w:lang w:val="bg-BG"/>
+        </w:rPr>
+        <w:t xml:space="preserve">Да се напише самостоятелно </w:t>
+      </w:r>
+      <w:r>
+        <w:rPr>
+          <w:rFonts w:ascii="Times New Roman" w:hAnsi="Times New Roman" w:cs="Times New Roman"/>
+          <w:sz w:val="28"/>
+          <w:szCs w:val="28"/>
+          <w:lang w:val="bg-BG"/>
+        </w:rPr>
+        <w:t xml:space="preserve">код за </w:t>
+      </w:r>
+      <w:r>
+        <w:rPr>
+          <w:rFonts w:ascii="Times New Roman" w:hAnsi="Times New Roman" w:cs="Times New Roman"/>
+          <w:sz w:val="28"/>
+          <w:szCs w:val="28"/>
+          <w:lang w:val="bg-BG"/>
+        </w:rPr>
+        <w:t xml:space="preserve">изтриване на запис по </w:t>
+      </w:r>
+      <w:r>
+        <w:rPr>
+          <w:rFonts w:ascii="Times New Roman" w:hAnsi="Times New Roman" w:cs="Times New Roman"/>
+          <w:b/>
+          <w:sz w:val="28"/>
+          <w:szCs w:val="28"/>
+          <w:lang w:val="bg-BG"/>
+        </w:rPr>
+        <w:t>UserId</w:t>
+      </w:r>
+      <w:r>
+        <w:rPr>
+          <w:rFonts w:ascii="Times New Roman" w:hAnsi="Times New Roman" w:cs="Times New Roman"/>
+          <w:sz w:val="28"/>
+          <w:szCs w:val="28"/>
+          <w:lang w:val="bg-BG"/>
+        </w:rPr>
+        <w:t>, като фиг.</w:t>
+      </w:r>
+      <w:r>
+        <w:rPr>
+          <w:rFonts w:ascii="Times New Roman" w:hAnsi="Times New Roman" w:cs="Times New Roman"/>
+          <w:sz w:val="28"/>
+          <w:szCs w:val="28"/>
+          <w:lang w:val="bg-BG"/>
+        </w:rPr>
+        <w:t>12.</w:t>
+      </w:r>
+    </w:p>
+    <w:p>
+      <w:pPr>
+        <w:pStyle w:val="ListParagraph"/>
+        <w:numPr>
+          <w:ilvl w:val="0"/>
+          <w:numId w:val="2"/>
+        </w:numPr>
+        <w:ind w:left="426" w:hanging="66"/>
+        <w:rPr>
+          <w:rFonts w:ascii="Times New Roman" w:hAnsi="Times New Roman" w:cs="Times New Roman"/>
+          <w:sz w:val="28"/>
+          <w:szCs w:val="28"/>
+          <w:lang w:val="bg-BG"/>
+        </w:rPr>
+      </w:pPr>
+      <w:r>
+        <w:rPr>
+          <w:rFonts w:ascii="Times New Roman" w:hAnsi="Times New Roman" w:cs="Times New Roman"/>
+          <w:sz w:val="28"/>
+          <w:szCs w:val="28"/>
+          <w:lang w:val="bg-BG"/>
+        </w:rPr>
+        <w:lastRenderedPageBreak/>
+        <w:t xml:space="preserve">Да се напише самостоятелно </w:t>
+      </w:r>
+      <w:r>
+        <w:rPr>
+          <w:rFonts w:ascii="Times New Roman" w:hAnsi="Times New Roman" w:cs="Times New Roman"/>
+          <w:sz w:val="28"/>
+          <w:szCs w:val="28"/>
+          <w:lang w:val="bg-BG"/>
+        </w:rPr>
+        <w:t xml:space="preserve">код </w:t>
+      </w:r>
+      <w:r>
+        <w:rPr>
+          <w:rFonts w:ascii="Times New Roman" w:hAnsi="Times New Roman" w:cs="Times New Roman"/>
+          <w:sz w:val="28"/>
+          <w:szCs w:val="28"/>
+          <w:lang w:val="bg-BG"/>
+        </w:rPr>
+        <w:t xml:space="preserve">за обновяване на запис по </w:t>
+      </w:r>
+      <w:r>
+        <w:rPr>
+          <w:rFonts w:ascii="Times New Roman" w:hAnsi="Times New Roman" w:cs="Times New Roman"/>
+          <w:b/>
+          <w:sz w:val="28"/>
+          <w:szCs w:val="28"/>
+          <w:lang w:val="bg-BG"/>
+        </w:rPr>
+        <w:t>UserId</w:t>
+      </w:r>
+      <w:r>
+        <w:rPr>
+          <w:rFonts w:ascii="Times New Roman" w:hAnsi="Times New Roman" w:cs="Times New Roman"/>
+          <w:sz w:val="28"/>
+          <w:szCs w:val="28"/>
+          <w:lang w:val="bg-BG"/>
+        </w:rPr>
+        <w:t>, като фиг.</w:t>
+      </w:r>
+      <w:r>
+        <w:rPr>
+          <w:rFonts w:ascii="Times New Roman" w:hAnsi="Times New Roman" w:cs="Times New Roman"/>
+          <w:sz w:val="28"/>
+          <w:szCs w:val="28"/>
+          <w:lang w:val="bg-BG"/>
+        </w:rPr>
+        <w:t>12.</w:t>
+      </w:r>
+    </w:p>
+    <w:p>
+      <w:pPr>
+        <w:pStyle w:val="ListParagraph"/>
+        <w:numPr>
+          <w:ilvl w:val="0"/>
+          <w:numId w:val="2"/>
+        </w:numPr>
+        <w:ind w:left="426" w:hanging="66"/>
+        <w:rPr>
+          <w:rFonts w:ascii="Times New Roman" w:hAnsi="Times New Roman" w:cs="Times New Roman"/>
+          <w:sz w:val="28"/>
+          <w:szCs w:val="28"/>
+        </w:rPr>
+      </w:pPr>
+      <w:r>
+        <w:rPr>
+          <w:rFonts w:ascii="Times New Roman" w:hAnsi="Times New Roman" w:cs="Times New Roman"/>
+          <w:sz w:val="28"/>
+          <w:szCs w:val="28"/>
+          <w:lang w:val="bg-BG"/>
+        </w:rPr>
+        <w:t xml:space="preserve">Кода да се направи, като клас </w:t>
+      </w:r>
+      <w:r>
+        <w:rPr>
+          <w:rFonts w:ascii="Times New Roman" w:hAnsi="Times New Roman" w:cs="Times New Roman"/>
+          <w:b/>
+          <w:sz w:val="28"/>
+          <w:szCs w:val="28"/>
+        </w:rPr>
+        <w:t>Log</w:t>
+      </w:r>
+      <w:r>
+        <w:rPr>
+          <w:rFonts w:ascii="Times New Roman" w:hAnsi="Times New Roman" w:cs="Times New Roman"/>
+          <w:b/>
+          <w:sz w:val="28"/>
+          <w:szCs w:val="28"/>
+        </w:rPr>
+        <w:t>s</w:t>
+      </w:r>
+      <w:r>
+        <w:rPr>
+          <w:rFonts w:ascii="Times New Roman" w:hAnsi="Times New Roman" w:cs="Times New Roman"/>
+          <w:sz w:val="28"/>
+          <w:szCs w:val="28"/>
+        </w:rPr>
+        <w:t>.</w:t>
+      </w:r>
+    </w:p>
+    <w:p>
+      <w:pPr>
+        <w:pStyle w:val="ListParagraph"/>
+        <w:numPr>
+          <w:ilvl w:val="0"/>
+          <w:numId w:val="2"/>
+        </w:numPr>
+        <w:ind w:left="426" w:hanging="66"/>
+        <w:rPr>
+          <w:rFonts w:ascii="Times New Roman" w:hAnsi="Times New Roman" w:cs="Times New Roman"/>
+          <w:sz w:val="28"/>
+          <w:szCs w:val="28"/>
+          <w:lang w:val="bg-BG"/>
+        </w:rPr>
+      </w:pPr>
+      <w:r>
+        <w:rPr>
+          <w:rFonts w:ascii="Times New Roman" w:hAnsi="Times New Roman" w:cs="Times New Roman"/>
+          <w:sz w:val="28"/>
+          <w:szCs w:val="28"/>
+          <w:lang w:val="bg-BG"/>
+        </w:rPr>
+        <w:t xml:space="preserve">Да се направи </w:t>
+      </w:r>
+      <w:r>
+        <w:rPr>
+          <w:rFonts w:ascii="Times New Roman" w:hAnsi="Times New Roman" w:cs="Times New Roman"/>
+          <w:b/>
+          <w:sz w:val="28"/>
+          <w:szCs w:val="28"/>
+        </w:rPr>
+        <w:t>Windows-Formas</w:t>
+      </w:r>
+      <w:r>
+        <w:rPr>
+          <w:rFonts w:ascii="Times New Roman" w:hAnsi="Times New Roman" w:cs="Times New Roman"/>
+          <w:sz w:val="28"/>
+          <w:szCs w:val="28"/>
+        </w:rPr>
+        <w:t xml:space="preserve"> </w:t>
+      </w:r>
+      <w:r>
+        <w:rPr>
+          <w:rFonts w:ascii="Times New Roman" w:hAnsi="Times New Roman" w:cs="Times New Roman"/>
+          <w:b/>
+          <w:sz w:val="28"/>
+          <w:szCs w:val="28"/>
+        </w:rPr>
+        <w:t>MVC</w:t>
+      </w:r>
+      <w:r>
+        <w:rPr>
+          <w:rFonts w:ascii="Times New Roman" w:hAnsi="Times New Roman" w:cs="Times New Roman"/>
+          <w:sz w:val="28"/>
+          <w:szCs w:val="28"/>
+        </w:rPr>
+        <w:t xml:space="preserve"> </w:t>
+      </w:r>
+      <w:r>
+        <w:rPr>
+          <w:rFonts w:ascii="Times New Roman" w:hAnsi="Times New Roman" w:cs="Times New Roman"/>
+          <w:sz w:val="28"/>
+          <w:szCs w:val="28"/>
+          <w:lang w:val="bg-BG"/>
+        </w:rPr>
+        <w:t>приложение.</w:t>
+      </w:r>
+    </w:p>
+    <w:p>
+      <w:pPr>
+        <w:rPr>
+          <w:rFonts w:ascii="Times New Roman" w:hAnsi="Times New Roman" w:cs="Times New Roman"/>
+          <w:sz w:val="28"/>
+          <w:szCs w:val="28"/>
+        </w:rPr>
+      </w:pPr>
     </w:p>
     <w:sectPr>
       <w:pgSz w:w="15840" w:h="12240" w:orient="landscape"/>
@@ -953,6 +1636,192 @@
     </w:sectPr>
   </w:body>
 </w:document>
+</file>
+
+<file path=word/numbering.xml><?xml version="1.0" encoding="utf-8"?>
+<w:numbering xmlns:wpc="http://schemas.microsoft.com/office/word/2010/wordprocessingCanvas" xmlns:cx="http://schemas.microsoft.com/office/drawing/2014/chartex" xmlns:cx1="http://schemas.microsoft.com/office/drawing/2015/9/8/chartex" xmlns:mc="http://schemas.openxmlformats.org/markup-compatibility/2006" xmlns:o="urn:schemas-microsoft-com:office:office" xmlns:r="http://schemas.openxmlformats.org/officeDocument/2006/relationships" xmlns:m="http://schemas.openxmlformats.org/officeDocument/2006/math" xmlns:v="urn:schemas-microsoft-com:vml" xmlns:wp14="http://schemas.microsoft.com/office/word/2010/wordprocessingDrawing" xmlns:wp="http://schemas.openxmlformats.org/drawingml/2006/wordprocessingDrawing" xmlns:w10="urn:schemas-microsoft-com:office:word" xmlns:w="http://schemas.openxmlformats.org/wordprocessingml/2006/main" xmlns:w14="http://schemas.microsoft.com/office/word/2010/wordml" xmlns:w15="http://schemas.microsoft.com/office/word/2012/wordml" xmlns:w16se="http://schemas.microsoft.com/office/word/2015/wordml/symex" xmlns:wpg="http://schemas.microsoft.com/office/word/2010/wordprocessingGroup" xmlns:wpi="http://schemas.microsoft.com/office/word/2010/wordprocessingInk" xmlns:wne="http://schemas.microsoft.com/office/word/2006/wordml" xmlns:wps="http://schemas.microsoft.com/office/word/2010/wordprocessingShape" mc:Ignorable="w14 w15 w16se wp14">
+  <w:abstractNum w:abstractNumId="0" w15:restartNumberingAfterBreak="0">
+    <w:nsid w:val="235C278F"/>
+    <w:multiLevelType w:val="hybridMultilevel"/>
+    <w:tmpl w:val="9A041426"/>
+    <w:lvl w:ilvl="0" w:tplc="0409000F">
+      <w:start w:val="1"/>
+      <w:numFmt w:val="decimal"/>
+      <w:lvlText w:val="%1."/>
+      <w:lvlJc w:val="left"/>
+      <w:pPr>
+        <w:ind w:left="720" w:hanging="360"/>
+      </w:pPr>
+      <w:rPr>
+        <w:rFonts w:hint="default"/>
+      </w:rPr>
+    </w:lvl>
+    <w:lvl w:ilvl="1" w:tplc="04090019" w:tentative="1">
+      <w:start w:val="1"/>
+      <w:numFmt w:val="lowerLetter"/>
+      <w:lvlText w:val="%2."/>
+      <w:lvlJc w:val="left"/>
+      <w:pPr>
+        <w:ind w:left="1440" w:hanging="360"/>
+      </w:pPr>
+    </w:lvl>
+    <w:lvl w:ilvl="2" w:tplc="0409001B" w:tentative="1">
+      <w:start w:val="1"/>
+      <w:numFmt w:val="lowerRoman"/>
+      <w:lvlText w:val="%3."/>
+      <w:lvlJc w:val="right"/>
+      <w:pPr>
+        <w:ind w:left="2160" w:hanging="180"/>
+      </w:pPr>
+    </w:lvl>
+    <w:lvl w:ilvl="3" w:tplc="0409000F" w:tentative="1">
+      <w:start w:val="1"/>
+      <w:numFmt w:val="decimal"/>
+      <w:lvlText w:val="%4."/>
+      <w:lvlJc w:val="left"/>
+      <w:pPr>
+        <w:ind w:left="2880" w:hanging="360"/>
+      </w:pPr>
+    </w:lvl>
+    <w:lvl w:ilvl="4" w:tplc="04090019" w:tentative="1">
+      <w:start w:val="1"/>
+      <w:numFmt w:val="lowerLetter"/>
+      <w:lvlText w:val="%5."/>
+      <w:lvlJc w:val="left"/>
+      <w:pPr>
+        <w:ind w:left="3600" w:hanging="360"/>
+      </w:pPr>
+    </w:lvl>
+    <w:lvl w:ilvl="5" w:tplc="0409001B" w:tentative="1">
+      <w:start w:val="1"/>
+      <w:numFmt w:val="lowerRoman"/>
+      <w:lvlText w:val="%6."/>
+      <w:lvlJc w:val="right"/>
+      <w:pPr>
+        <w:ind w:left="4320" w:hanging="180"/>
+      </w:pPr>
+    </w:lvl>
+    <w:lvl w:ilvl="6" w:tplc="0409000F" w:tentative="1">
+      <w:start w:val="1"/>
+      <w:numFmt w:val="decimal"/>
+      <w:lvlText w:val="%7."/>
+      <w:lvlJc w:val="left"/>
+      <w:pPr>
+        <w:ind w:left="5040" w:hanging="360"/>
+      </w:pPr>
+    </w:lvl>
+    <w:lvl w:ilvl="7" w:tplc="04090019" w:tentative="1">
+      <w:start w:val="1"/>
+      <w:numFmt w:val="lowerLetter"/>
+      <w:lvlText w:val="%8."/>
+      <w:lvlJc w:val="left"/>
+      <w:pPr>
+        <w:ind w:left="5760" w:hanging="360"/>
+      </w:pPr>
+    </w:lvl>
+    <w:lvl w:ilvl="8" w:tplc="0409001B" w:tentative="1">
+      <w:start w:val="1"/>
+      <w:numFmt w:val="lowerRoman"/>
+      <w:lvlText w:val="%9."/>
+      <w:lvlJc w:val="right"/>
+      <w:pPr>
+        <w:ind w:left="6480" w:hanging="180"/>
+      </w:pPr>
+    </w:lvl>
+  </w:abstractNum>
+  <w:abstractNum w:abstractNumId="1" w15:restartNumberingAfterBreak="0">
+    <w:nsid w:val="336C7A3E"/>
+    <w:multiLevelType w:val="hybridMultilevel"/>
+    <w:tmpl w:val="C674D9B4"/>
+    <w:lvl w:ilvl="0" w:tplc="0409000F">
+      <w:start w:val="1"/>
+      <w:numFmt w:val="decimal"/>
+      <w:lvlText w:val="%1."/>
+      <w:lvlJc w:val="left"/>
+      <w:pPr>
+        <w:ind w:left="720" w:hanging="360"/>
+      </w:pPr>
+    </w:lvl>
+    <w:lvl w:ilvl="1" w:tplc="04090019" w:tentative="1">
+      <w:start w:val="1"/>
+      <w:numFmt w:val="lowerLetter"/>
+      <w:lvlText w:val="%2."/>
+      <w:lvlJc w:val="left"/>
+      <w:pPr>
+        <w:ind w:left="1440" w:hanging="360"/>
+      </w:pPr>
+    </w:lvl>
+    <w:lvl w:ilvl="2" w:tplc="0409001B" w:tentative="1">
+      <w:start w:val="1"/>
+      <w:numFmt w:val="lowerRoman"/>
+      <w:lvlText w:val="%3."/>
+      <w:lvlJc w:val="right"/>
+      <w:pPr>
+        <w:ind w:left="2160" w:hanging="180"/>
+      </w:pPr>
+    </w:lvl>
+    <w:lvl w:ilvl="3" w:tplc="0409000F" w:tentative="1">
+      <w:start w:val="1"/>
+      <w:numFmt w:val="decimal"/>
+      <w:lvlText w:val="%4."/>
+      <w:lvlJc w:val="left"/>
+      <w:pPr>
+        <w:ind w:left="2880" w:hanging="360"/>
+      </w:pPr>
+    </w:lvl>
+    <w:lvl w:ilvl="4" w:tplc="04090019" w:tentative="1">
+      <w:start w:val="1"/>
+      <w:numFmt w:val="lowerLetter"/>
+      <w:lvlText w:val="%5."/>
+      <w:lvlJc w:val="left"/>
+      <w:pPr>
+        <w:ind w:left="3600" w:hanging="360"/>
+      </w:pPr>
+    </w:lvl>
+    <w:lvl w:ilvl="5" w:tplc="0409001B" w:tentative="1">
+      <w:start w:val="1"/>
+      <w:numFmt w:val="lowerRoman"/>
+      <w:lvlText w:val="%6."/>
+      <w:lvlJc w:val="right"/>
+      <w:pPr>
+        <w:ind w:left="4320" w:hanging="180"/>
+      </w:pPr>
+    </w:lvl>
+    <w:lvl w:ilvl="6" w:tplc="0409000F" w:tentative="1">
+      <w:start w:val="1"/>
+      <w:numFmt w:val="decimal"/>
+      <w:lvlText w:val="%7."/>
+      <w:lvlJc w:val="left"/>
+      <w:pPr>
+        <w:ind w:left="5040" w:hanging="360"/>
+      </w:pPr>
+    </w:lvl>
+    <w:lvl w:ilvl="7" w:tplc="04090019" w:tentative="1">
+      <w:start w:val="1"/>
+      <w:numFmt w:val="lowerLetter"/>
+      <w:lvlText w:val="%8."/>
+      <w:lvlJc w:val="left"/>
+      <w:pPr>
+        <w:ind w:left="5760" w:hanging="360"/>
+      </w:pPr>
+    </w:lvl>
+    <w:lvl w:ilvl="8" w:tplc="0409001B" w:tentative="1">
+      <w:start w:val="1"/>
+      <w:numFmt w:val="lowerRoman"/>
+      <w:lvlText w:val="%9."/>
+      <w:lvlJc w:val="right"/>
+      <w:pPr>
+        <w:ind w:left="6480" w:hanging="180"/>
+      </w:pPr>
+    </w:lvl>
+  </w:abstractNum>
+  <w:num w:numId="1">
+    <w:abstractNumId w:val="1"/>
+  </w:num>
+  <w:num w:numId="2">
+    <w:abstractNumId w:val="0"/>
+  </w:num>
+</w:numbering>
 </file>
 
 <file path=word/styles.xml><?xml version="1.0" encoding="utf-8"?>
@@ -1379,6 +2248,17 @@
     <w:semiHidden/>
     <w:unhideWhenUsed/>
   </w:style>
+  <w:style w:type="paragraph" w:styleId="ListParagraph">
+    <w:name w:val="List Paragraph"/>
+    <w:basedOn w:val="Normal"/>
+    <w:uiPriority w:val="34"/>
+    <w:qFormat/>
+    <w:rsid w:val="009041A2"/>
+    <w:pPr>
+      <w:ind w:left="720"/>
+      <w:contextualSpacing/>
+    </w:pPr>
+  </w:style>
 </w:styles>
 </file>
 

--- a/Създаване на база от данни в MS.docx
+++ b/Създаване на база от данни в MS.docx
@@ -1230,7 +1230,7 @@
           <w:szCs w:val="28"/>
           <w:lang w:val="bg-BG"/>
         </w:rPr>
-        <w:t xml:space="preserve">Да се направи </w:t>
+        <w:t xml:space="preserve">Да се напише самостоятелно заявка за изтриване на запис по </w:t>
       </w:r>
       <w:r>
         <w:rPr>
@@ -1238,25 +1238,18 @@
           <w:b/>
           <w:sz w:val="28"/>
           <w:szCs w:val="28"/>
-        </w:rPr>
-        <w:t>MVC</w:t>
-      </w:r>
-      <w:r>
-        <w:rPr>
-          <w:rFonts w:ascii="Times New Roman" w:hAnsi="Times New Roman" w:cs="Times New Roman"/>
-          <w:sz w:val="28"/>
-          <w:szCs w:val="28"/>
-        </w:rPr>
-        <w:t xml:space="preserve"> </w:t>
-      </w:r>
-      <w:r>
-        <w:rPr>
-          <w:rFonts w:ascii="Times New Roman" w:hAnsi="Times New Roman" w:cs="Times New Roman"/>
-          <w:sz w:val="28"/>
-          <w:szCs w:val="28"/>
-          <w:lang w:val="bg-BG"/>
-        </w:rPr>
-        <w:t>конзолно приложение.</w:t>
+          <w:lang w:val="bg-BG"/>
+        </w:rPr>
+        <w:t>UserId</w:t>
+      </w:r>
+      <w:r>
+        <w:rPr>
+          <w:rFonts w:ascii="Times New Roman" w:hAnsi="Times New Roman" w:cs="Times New Roman"/>
+          <w:sz w:val="28"/>
+          <w:szCs w:val="28"/>
+          <w:lang w:val="bg-BG"/>
+        </w:rPr>
+        <w:t>, като фиг.10 и фиг.11.</w:t>
       </w:r>
     </w:p>
     <w:p>
@@ -1274,16 +1267,14 @@
           <w:lang w:val="bg-BG"/>
         </w:rPr>
       </w:pPr>
-      <w:bookmarkStart w:id="0" w:name="_GoBack"/>
-      <w:bookmarkEnd w:id="0"/>
-      <w:r>
-        <w:rPr>
-          <w:rFonts w:ascii="Times New Roman" w:hAnsi="Times New Roman" w:cs="Times New Roman"/>
-          <w:sz w:val="28"/>
-          <w:szCs w:val="28"/>
-          <w:lang w:val="bg-BG"/>
-        </w:rPr>
-        <w:t xml:space="preserve">Да се напише самостоятелно заявка за изтриване на запис по </w:t>
+      <w:r>
+        <w:rPr>
+          <w:rFonts w:ascii="Times New Roman" w:hAnsi="Times New Roman" w:cs="Times New Roman"/>
+          <w:sz w:val="28"/>
+          <w:szCs w:val="28"/>
+          <w:lang w:val="bg-BG"/>
+        </w:rPr>
+        <w:t xml:space="preserve">Да се напише самостоятелно заявка за обновяване на запис по </w:t>
       </w:r>
       <w:r>
         <w:rPr>
@@ -1327,7 +1318,7 @@
           <w:szCs w:val="28"/>
           <w:lang w:val="bg-BG"/>
         </w:rPr>
-        <w:t xml:space="preserve">Да се напише самостоятелно заявка за обновяване на запис по </w:t>
+        <w:t xml:space="preserve">Да се напише самостоятелно код за изтриване на запис по </w:t>
       </w:r>
       <w:r>
         <w:rPr>
@@ -1346,7 +1337,7 @@
           <w:szCs w:val="28"/>
           <w:lang w:val="bg-BG"/>
         </w:rPr>
-        <w:t>, като фиг.10 и фиг.11</w:t>
+        <w:t>, като фиг.15</w:t>
       </w:r>
       <w:r>
         <w:rPr>
@@ -1380,25 +1371,7 @@
           <w:szCs w:val="28"/>
           <w:lang w:val="bg-BG"/>
         </w:rPr>
-        <w:t xml:space="preserve">Да се напише самостоятелно </w:t>
-      </w:r>
-      <w:r>
-        <w:rPr>
-          <w:rFonts w:ascii="Times New Roman" w:hAnsi="Times New Roman" w:cs="Times New Roman"/>
-          <w:sz w:val="28"/>
-          <w:szCs w:val="28"/>
-          <w:lang w:val="bg-BG"/>
-        </w:rPr>
-        <w:t xml:space="preserve">код за </w:t>
-      </w:r>
-      <w:r>
-        <w:rPr>
-          <w:rFonts w:ascii="Times New Roman" w:hAnsi="Times New Roman" w:cs="Times New Roman"/>
-          <w:sz w:val="28"/>
-          <w:szCs w:val="28"/>
-          <w:lang w:val="bg-BG"/>
-        </w:rPr>
-        <w:t xml:space="preserve">изтриване на запис по </w:t>
+        <w:t xml:space="preserve">Да се напише самостоятелно код за обновяване на запис по </w:t>
       </w:r>
       <w:r>
         <w:rPr>
@@ -1417,16 +1390,16 @@
           <w:szCs w:val="28"/>
           <w:lang w:val="bg-BG"/>
         </w:rPr>
-        <w:t>, като фиг.</w:t>
-      </w:r>
-      <w:r>
-        <w:rPr>
-          <w:rFonts w:ascii="Times New Roman" w:hAnsi="Times New Roman" w:cs="Times New Roman"/>
-          <w:sz w:val="28"/>
-          <w:szCs w:val="28"/>
-          <w:lang w:val="bg-BG"/>
-        </w:rPr>
-        <w:t>12.</w:t>
+        <w:t>, като фиг.15</w:t>
+      </w:r>
+      <w:r>
+        <w:rPr>
+          <w:rFonts w:ascii="Times New Roman" w:hAnsi="Times New Roman" w:cs="Times New Roman"/>
+          <w:sz w:val="28"/>
+          <w:szCs w:val="28"/>
+          <w:lang w:val="bg-BG"/>
+        </w:rPr>
+        <w:t>.</w:t>
       </w:r>
     </w:p>
     <w:p>
@@ -1441,7 +1414,6 @@
           <w:rFonts w:ascii="Times New Roman" w:hAnsi="Times New Roman" w:cs="Times New Roman"/>
           <w:sz w:val="28"/>
           <w:szCs w:val="28"/>
-          <w:lang w:val="bg-BG"/>
         </w:rPr>
       </w:pPr>
       <w:r>
@@ -1452,25 +1424,7 @@
           <w:lang w:val="bg-BG"/>
         </w:rPr>
         <w:lastRenderedPageBreak/>
-        <w:t xml:space="preserve">Да се напише самостоятелно </w:t>
-      </w:r>
-      <w:r>
-        <w:rPr>
-          <w:rFonts w:ascii="Times New Roman" w:hAnsi="Times New Roman" w:cs="Times New Roman"/>
-          <w:sz w:val="28"/>
-          <w:szCs w:val="28"/>
-          <w:lang w:val="bg-BG"/>
-        </w:rPr>
-        <w:t xml:space="preserve">код </w:t>
-      </w:r>
-      <w:r>
-        <w:rPr>
-          <w:rFonts w:ascii="Times New Roman" w:hAnsi="Times New Roman" w:cs="Times New Roman"/>
-          <w:sz w:val="28"/>
-          <w:szCs w:val="28"/>
-          <w:lang w:val="bg-BG"/>
-        </w:rPr>
-        <w:t xml:space="preserve">за обновяване на запис по </w:t>
+        <w:t xml:space="preserve">Кода да се направи, като клас </w:t>
       </w:r>
       <w:r>
         <w:rPr>
@@ -1478,27 +1432,25 @@
           <w:b/>
           <w:sz w:val="28"/>
           <w:szCs w:val="28"/>
-          <w:lang w:val="bg-BG"/>
-        </w:rPr>
-        <w:t>UserId</w:t>
-      </w:r>
-      <w:r>
-        <w:rPr>
-          <w:rFonts w:ascii="Times New Roman" w:hAnsi="Times New Roman" w:cs="Times New Roman"/>
-          <w:sz w:val="28"/>
-          <w:szCs w:val="28"/>
-          <w:lang w:val="bg-BG"/>
-        </w:rPr>
-        <w:t>, като фиг.</w:t>
-      </w:r>
-      <w:r>
-        <w:rPr>
-          <w:rFonts w:ascii="Times New Roman" w:hAnsi="Times New Roman" w:cs="Times New Roman"/>
-          <w:sz w:val="28"/>
-          <w:szCs w:val="28"/>
-          <w:lang w:val="bg-BG"/>
-        </w:rPr>
-        <w:t>12.</w:t>
+        </w:rPr>
+        <w:t>Log</w:t>
+      </w:r>
+      <w:r>
+        <w:rPr>
+          <w:rFonts w:ascii="Times New Roman" w:hAnsi="Times New Roman" w:cs="Times New Roman"/>
+          <w:b/>
+          <w:sz w:val="28"/>
+          <w:szCs w:val="28"/>
+        </w:rPr>
+        <w:t>s</w:t>
+      </w:r>
+      <w:r>
+        <w:rPr>
+          <w:rFonts w:ascii="Times New Roman" w:hAnsi="Times New Roman" w:cs="Times New Roman"/>
+          <w:sz w:val="28"/>
+          <w:szCs w:val="28"/>
+        </w:rPr>
+        <w:t>.</w:t>
       </w:r>
     </w:p>
     <w:p>
@@ -1513,16 +1465,17 @@
           <w:rFonts w:ascii="Times New Roman" w:hAnsi="Times New Roman" w:cs="Times New Roman"/>
           <w:sz w:val="28"/>
           <w:szCs w:val="28"/>
-        </w:rPr>
-      </w:pPr>
-      <w:r>
-        <w:rPr>
-          <w:rFonts w:ascii="Times New Roman" w:hAnsi="Times New Roman" w:cs="Times New Roman"/>
-          <w:sz w:val="28"/>
-          <w:szCs w:val="28"/>
-          <w:lang w:val="bg-BG"/>
-        </w:rPr>
-        <w:t xml:space="preserve">Кода да се направи, като клас </w:t>
+          <w:lang w:val="bg-BG"/>
+        </w:rPr>
+      </w:pPr>
+      <w:r>
+        <w:rPr>
+          <w:rFonts w:ascii="Times New Roman" w:hAnsi="Times New Roman" w:cs="Times New Roman"/>
+          <w:sz w:val="28"/>
+          <w:szCs w:val="28"/>
+          <w:lang w:val="bg-BG"/>
+        </w:rPr>
+        <w:t xml:space="preserve">Да се направи </w:t>
       </w:r>
       <w:r>
         <w:rPr>
@@ -1531,24 +1484,24 @@
           <w:sz w:val="28"/>
           <w:szCs w:val="28"/>
         </w:rPr>
-        <w:t>Log</w:t>
-      </w:r>
-      <w:r>
-        <w:rPr>
-          <w:rFonts w:ascii="Times New Roman" w:hAnsi="Times New Roman" w:cs="Times New Roman"/>
-          <w:b/>
-          <w:sz w:val="28"/>
-          <w:szCs w:val="28"/>
-        </w:rPr>
-        <w:t>s</w:t>
-      </w:r>
-      <w:r>
-        <w:rPr>
-          <w:rFonts w:ascii="Times New Roman" w:hAnsi="Times New Roman" w:cs="Times New Roman"/>
-          <w:sz w:val="28"/>
-          <w:szCs w:val="28"/>
-        </w:rPr>
-        <w:t>.</w:t>
+        <w:t>MVC</w:t>
+      </w:r>
+      <w:r>
+        <w:rPr>
+          <w:rFonts w:ascii="Times New Roman" w:hAnsi="Times New Roman" w:cs="Times New Roman"/>
+          <w:sz w:val="28"/>
+          <w:szCs w:val="28"/>
+        </w:rPr>
+        <w:t xml:space="preserve"> </w:t>
+      </w:r>
+      <w:r>
+        <w:rPr>
+          <w:rFonts w:ascii="Times New Roman" w:hAnsi="Times New Roman" w:cs="Times New Roman"/>
+          <w:sz w:val="28"/>
+          <w:szCs w:val="28"/>
+          <w:lang w:val="bg-BG"/>
+        </w:rPr>
+        <w:t>конзолно приложение.</w:t>
       </w:r>
     </w:p>
     <w:p>
@@ -1566,6 +1519,8 @@
           <w:lang w:val="bg-BG"/>
         </w:rPr>
       </w:pPr>
+      <w:bookmarkStart w:id="0" w:name="_GoBack"/>
+      <w:bookmarkEnd w:id="0"/>
       <w:r>
         <w:rPr>
           <w:rFonts w:ascii="Times New Roman" w:hAnsi="Times New Roman" w:cs="Times New Roman"/>

--- a/Създаване на база от данни в MS.docx
+++ b/Създаване на база от данни в MS.docx
@@ -35,59 +35,6 @@
             <wp:extent cx="3972479" cy="3067478"/>
             <wp:effectExtent l="0" t="0" r="9525" b="0"/>
             <wp:docPr id="1" name="Picture 1"/>
-            <wp:cNvGraphicFramePr>
-              <a:graphicFrameLocks xmlns:a="http://schemas.openxmlformats.org/drawingml/2006/main" noChangeAspect="1"/>
-            </wp:cNvGraphicFramePr>
-            <a:graphic xmlns:a="http://schemas.openxmlformats.org/drawingml/2006/main">
-              <a:graphicData uri="http://schemas.openxmlformats.org/drawingml/2006/picture">
-                <pic:pic xmlns:pic="http://schemas.openxmlformats.org/drawingml/2006/picture">
-                  <pic:nvPicPr>
-                    <pic:cNvPr id="1" name=""/>
-                    <pic:cNvPicPr/>
-                  </pic:nvPicPr>
-                  <pic:blipFill>
-                    <a:blip r:embed="rId5"/>
-                    <a:stretch>
-                      <a:fillRect/>
-                    </a:stretch>
-                  </pic:blipFill>
-                  <pic:spPr>
-                    <a:xfrm>
-                      <a:off x="0" y="0"/>
-                      <a:ext cx="3972479" cy="3067478"/>
-                    </a:xfrm>
-                    <a:prstGeom prst="rect">
-                      <a:avLst/>
-                    </a:prstGeom>
-                  </pic:spPr>
-                </pic:pic>
-              </a:graphicData>
-            </a:graphic>
-          </wp:inline>
-        </w:drawing>
-      </w:r>
-    </w:p>
-    <w:p>
-      <w:pPr>
-        <w:jc w:val="center"/>
-      </w:pPr>
-      <w:r>
-        <w:t>Фиг.</w:t>
-      </w:r>
-      <w:r>
-        <w:t xml:space="preserve"> 1</w:t>
-      </w:r>
-    </w:p>
-    <w:p>
-      <w:pPr>
-        <w:jc w:val="center"/>
-      </w:pPr>
-      <w:r>
-        <w:drawing>
-          <wp:inline distT="0" distB="0" distL="0" distR="0" wp14:anchorId="00D00533" wp14:editId="67BCA616">
-            <wp:extent cx="4839375" cy="2876951"/>
-            <wp:effectExtent l="0" t="0" r="0" b="0"/>
-            <wp:docPr id="2" name="Picture 2"/>
             <wp:cNvGraphicFramePr>
               <a:graphicFrameLocks xmlns:a="http://schemas.openxmlformats.org/drawingml/2006/main" noChangeAspect="1"/>
             </wp:cNvGraphicFramePr>
@@ -107,7 +54,7 @@
                   <pic:spPr>
                     <a:xfrm>
                       <a:off x="0" y="0"/>
-                      <a:ext cx="4839375" cy="2876951"/>
+                      <a:ext cx="3972479" cy="3067478"/>
                     </a:xfrm>
                     <a:prstGeom prst="rect">
                       <a:avLst/>
@@ -128,15 +75,16 @@
         <w:t>Фиг.</w:t>
       </w:r>
       <w:r>
-        <w:t xml:space="preserve"> 2</w:t>
-      </w:r>
-    </w:p>
-    <w:p>
-      <w:pPr>
-        <w:jc w:val="center"/>
-      </w:pPr>
-      <w:r>
-        <w:br w:type="page"/>
+        <w:t xml:space="preserve"> 1</w:t>
+      </w:r>
+      <w:r>
+        <w:rPr>
+          <w:lang w:val="bg-BG"/>
+        </w:rPr>
+        <w:t xml:space="preserve"> Стартиране на </w:t>
+      </w:r>
+      <w:r>
+        <w:t>Server Explorer.</w:t>
       </w:r>
     </w:p>
     <w:p>
@@ -146,10 +94,10 @@
       <w:r>
         <w:lastRenderedPageBreak/>
         <w:drawing>
-          <wp:inline distT="0" distB="0" distL="0" distR="0" wp14:anchorId="4F864AA7" wp14:editId="23930852">
-            <wp:extent cx="3038475" cy="3270359"/>
-            <wp:effectExtent l="0" t="0" r="0" b="6350"/>
-            <wp:docPr id="3" name="Picture 3"/>
+          <wp:inline distT="0" distB="0" distL="0" distR="0" wp14:anchorId="00D00533" wp14:editId="67BCA616">
+            <wp:extent cx="4839375" cy="2876951"/>
+            <wp:effectExtent l="0" t="0" r="0" b="0"/>
+            <wp:docPr id="2" name="Picture 2"/>
             <wp:cNvGraphicFramePr>
               <a:graphicFrameLocks xmlns:a="http://schemas.openxmlformats.org/drawingml/2006/main" noChangeAspect="1"/>
             </wp:cNvGraphicFramePr>
@@ -169,7 +117,7 @@
                   <pic:spPr>
                     <a:xfrm>
                       <a:off x="0" y="0"/>
-                      <a:ext cx="3049387" cy="3282103"/>
+                      <a:ext cx="4839375" cy="2876951"/>
                     </a:xfrm>
                     <a:prstGeom prst="rect">
                       <a:avLst/>
@@ -185,24 +133,53 @@
     <w:p>
       <w:pPr>
         <w:jc w:val="center"/>
+        <w:rPr>
+          <w:lang w:val="bg-BG"/>
+        </w:rPr>
       </w:pPr>
       <w:r>
         <w:t>Фиг.</w:t>
       </w:r>
       <w:r>
-        <w:t xml:space="preserve"> 3</w:t>
-      </w:r>
-    </w:p>
-    <w:p>
-      <w:pPr>
-        <w:jc w:val="center"/>
-      </w:pPr>
-      <w:r>
+        <w:t xml:space="preserve"> 2</w:t>
+      </w:r>
+      <w:r>
+        <w:t xml:space="preserve"> </w:t>
+      </w:r>
+      <w:r>
+        <w:rPr>
+          <w:lang w:val="bg-BG"/>
+        </w:rPr>
+        <w:t xml:space="preserve">Добавяне на нова връзка към </w:t>
+      </w:r>
+      <w:bookmarkStart w:id="0" w:name="_GoBack"/>
+      <w:bookmarkEnd w:id="0"/>
+      <w:r>
+        <w:rPr>
+          <w:lang w:val="bg-BG"/>
+        </w:rPr>
+        <w:t>база от данни.</w:t>
+      </w:r>
+    </w:p>
+    <w:p>
+      <w:pPr>
+        <w:jc w:val="center"/>
+      </w:pPr>
+      <w:r>
+        <w:br w:type="page"/>
+      </w:r>
+    </w:p>
+    <w:p>
+      <w:pPr>
+        <w:jc w:val="center"/>
+      </w:pPr>
+      <w:r>
+        <w:lastRenderedPageBreak/>
         <w:drawing>
-          <wp:inline distT="0" distB="0" distL="0" distR="0" wp14:anchorId="7E70C4F3" wp14:editId="3D4D8385">
-            <wp:extent cx="3743325" cy="2874339"/>
-            <wp:effectExtent l="0" t="0" r="0" b="2540"/>
-            <wp:docPr id="4" name="Picture 4"/>
+          <wp:inline distT="0" distB="0" distL="0" distR="0" wp14:anchorId="4F864AA7" wp14:editId="23930852">
+            <wp:extent cx="3038475" cy="3270359"/>
+            <wp:effectExtent l="0" t="0" r="0" b="6350"/>
+            <wp:docPr id="3" name="Picture 3"/>
             <wp:cNvGraphicFramePr>
               <a:graphicFrameLocks xmlns:a="http://schemas.openxmlformats.org/drawingml/2006/main" noChangeAspect="1"/>
             </wp:cNvGraphicFramePr>
@@ -222,7 +199,7 @@
                   <pic:spPr>
                     <a:xfrm>
                       <a:off x="0" y="0"/>
-                      <a:ext cx="3749323" cy="2878945"/>
+                      <a:ext cx="3049387" cy="3282103"/>
                     </a:xfrm>
                     <a:prstGeom prst="rect">
                       <a:avLst/>
@@ -238,28 +215,40 @@
     <w:p>
       <w:pPr>
         <w:jc w:val="center"/>
+        <w:rPr>
+          <w:lang w:val="bg-BG"/>
+        </w:rPr>
       </w:pPr>
       <w:r>
         <w:t>Фиг.</w:t>
       </w:r>
       <w:r>
-        <w:t xml:space="preserve"> 4</w:t>
-      </w:r>
-    </w:p>
-    <w:p>
-      <w:pPr>
-        <w:jc w:val="center"/>
-      </w:pPr>
-      <w:r>
-        <w:br w:type="page"/>
-      </w:r>
+        <w:t xml:space="preserve"> 3</w:t>
+      </w:r>
+      <w:r>
+        <w:rPr>
+          <w:lang w:val="bg-BG"/>
+        </w:rPr>
+        <w:t xml:space="preserve"> Промяна на източника на </w:t>
+      </w:r>
+      <w:r>
+        <w:rPr>
+          <w:lang w:val="bg-BG"/>
+        </w:rPr>
+        <w:t>данни и избор на име на файла с базата от данни.</w:t>
+      </w:r>
+    </w:p>
+    <w:p>
+      <w:pPr>
+        <w:jc w:val="center"/>
+      </w:pPr>
       <w:r>
         <w:lastRenderedPageBreak/>
         <w:drawing>
-          <wp:inline distT="0" distB="0" distL="0" distR="0" wp14:anchorId="35B99BB9" wp14:editId="3694662F">
-            <wp:extent cx="4410075" cy="2484946"/>
-            <wp:effectExtent l="0" t="0" r="0" b="0"/>
-            <wp:docPr id="5" name="Picture 5"/>
+          <wp:inline distT="0" distB="0" distL="0" distR="0" wp14:anchorId="7E70C4F3" wp14:editId="3D4D8385">
+            <wp:extent cx="3743325" cy="2874339"/>
+            <wp:effectExtent l="0" t="0" r="0" b="2540"/>
+            <wp:docPr id="4" name="Picture 4"/>
             <wp:cNvGraphicFramePr>
               <a:graphicFrameLocks xmlns:a="http://schemas.openxmlformats.org/drawingml/2006/main" noChangeAspect="1"/>
             </wp:cNvGraphicFramePr>
@@ -279,7 +268,7 @@
                   <pic:spPr>
                     <a:xfrm>
                       <a:off x="0" y="0"/>
-                      <a:ext cx="4433263" cy="2498012"/>
+                      <a:ext cx="3749323" cy="2878945"/>
                     </a:xfrm>
                     <a:prstGeom prst="rect">
                       <a:avLst/>
@@ -295,12 +284,21 @@
     <w:p>
       <w:pPr>
         <w:jc w:val="center"/>
+        <w:rPr>
+          <w:lang w:val="bg-BG"/>
+        </w:rPr>
       </w:pPr>
       <w:r>
         <w:t>Фиг.</w:t>
       </w:r>
       <w:r>
-        <w:t xml:space="preserve"> 5</w:t>
+        <w:t xml:space="preserve"> 4</w:t>
+      </w:r>
+      <w:r>
+        <w:rPr>
+          <w:lang w:val="bg-BG"/>
+        </w:rPr>
+        <w:t xml:space="preserve"> Промяна на източника на данни.</w:t>
       </w:r>
     </w:p>
     <w:p>
@@ -309,10 +307,10 @@
       </w:pPr>
       <w:r>
         <w:drawing>
-          <wp:inline distT="0" distB="0" distL="0" distR="0" wp14:anchorId="3B758586" wp14:editId="04AE3C57">
-            <wp:extent cx="2686050" cy="2808700"/>
+          <wp:inline distT="0" distB="0" distL="0" distR="0" wp14:anchorId="35B99BB9" wp14:editId="3694662F">
+            <wp:extent cx="3531475" cy="1989881"/>
             <wp:effectExtent l="0" t="0" r="0" b="0"/>
-            <wp:docPr id="6" name="Picture 6"/>
+            <wp:docPr id="5" name="Picture 5"/>
             <wp:cNvGraphicFramePr>
               <a:graphicFrameLocks xmlns:a="http://schemas.openxmlformats.org/drawingml/2006/main" noChangeAspect="1"/>
             </wp:cNvGraphicFramePr>
@@ -332,7 +330,7 @@
                   <pic:spPr>
                     <a:xfrm>
                       <a:off x="0" y="0"/>
-                      <a:ext cx="2702133" cy="2825518"/>
+                      <a:ext cx="3559443" cy="2005640"/>
                     </a:xfrm>
                     <a:prstGeom prst="rect">
                       <a:avLst/>
@@ -348,21 +346,39 @@
     <w:p>
       <w:pPr>
         <w:jc w:val="center"/>
-      </w:pPr>
-      <w:r>
-        <w:t>Фиг. 6</w:t>
-      </w:r>
-    </w:p>
-    <w:p>
-      <w:pPr>
-        <w:jc w:val="center"/>
-      </w:pPr>
-      <w:r>
+        <w:rPr>
+          <w:lang w:val="bg-BG"/>
+        </w:rPr>
+      </w:pPr>
+      <w:r>
+        <w:t>Фиг.</w:t>
+      </w:r>
+      <w:r>
+        <w:t xml:space="preserve"> 5</w:t>
+      </w:r>
+      <w:r>
+        <w:rPr>
+          <w:lang w:val="bg-BG"/>
+        </w:rPr>
+        <w:t xml:space="preserve"> Въвежда се име на файла, може и без разширение.</w:t>
+      </w:r>
+    </w:p>
+    <w:p>
+      <w:r>
+        <w:br w:type="page"/>
+      </w:r>
+    </w:p>
+    <w:p>
+      <w:pPr>
+        <w:jc w:val="center"/>
+      </w:pPr>
+      <w:r>
+        <w:lastRenderedPageBreak/>
         <w:drawing>
-          <wp:inline distT="0" distB="0" distL="0" distR="0" wp14:anchorId="02A7357A" wp14:editId="6D7815B2">
-            <wp:extent cx="3286125" cy="1381940"/>
-            <wp:effectExtent l="0" t="0" r="0" b="8890"/>
-            <wp:docPr id="7" name="Picture 7"/>
+          <wp:inline distT="0" distB="0" distL="0" distR="0" wp14:anchorId="3B758586" wp14:editId="04AE3C57">
+            <wp:extent cx="2686050" cy="2808700"/>
+            <wp:effectExtent l="0" t="0" r="0" b="0"/>
+            <wp:docPr id="6" name="Picture 6"/>
             <wp:cNvGraphicFramePr>
               <a:graphicFrameLocks xmlns:a="http://schemas.openxmlformats.org/drawingml/2006/main" noChangeAspect="1"/>
             </wp:cNvGraphicFramePr>
@@ -382,7 +398,7 @@
                   <pic:spPr>
                     <a:xfrm>
                       <a:off x="0" y="0"/>
-                      <a:ext cx="3317075" cy="1394956"/>
+                      <a:ext cx="2702133" cy="2825518"/>
                     </a:xfrm>
                     <a:prstGeom prst="rect">
                       <a:avLst/>
@@ -398,46 +414,30 @@
     <w:p>
       <w:pPr>
         <w:jc w:val="center"/>
-      </w:pPr>
-      <w:r>
-        <w:t>Фиг. 7</w:t>
-      </w:r>
-    </w:p>
-    <w:p>
-      <w:pPr>
-        <w:jc w:val="center"/>
-      </w:pPr>
-      <w:r>
-        <w:br w:type="page"/>
-      </w:r>
-    </w:p>
-    <w:p>
-      <w:pPr>
-        <w:autoSpaceDE w:val="0"/>
-        <w:autoSpaceDN w:val="0"/>
-        <w:adjustRightInd w:val="0"/>
-        <w:spacing w:after="0" w:line="240" w:lineRule="auto"/>
-        <w:jc w:val="center"/>
-        <w:rPr>
-          <w:rFonts w:ascii="Cascadia Mono" w:hAnsi="Cascadia Mono" w:cs="Cascadia Mono"/>
-          <w:color w:val="0000FF"/>
-          <w:sz w:val="19"/>
-          <w:szCs w:val="19"/>
-        </w:rPr>
-      </w:pPr>
-      <w:r>
-        <w:rPr>
-          <w:rFonts w:ascii="Cascadia Mono" w:hAnsi="Cascadia Mono" w:cs="Cascadia Mono"/>
-          <w:color w:val="0000FF"/>
-          <w:sz w:val="19"/>
-          <w:szCs w:val="19"/>
-        </w:rPr>
-        <w:lastRenderedPageBreak/>
+        <w:rPr>
+          <w:lang w:val="bg-BG"/>
+        </w:rPr>
+      </w:pPr>
+      <w:r>
+        <w:t>Фиг. 6</w:t>
+      </w:r>
+      <w:r>
+        <w:rPr>
+          <w:lang w:val="bg-BG"/>
+        </w:rPr>
+        <w:t xml:space="preserve"> Потвърждава се източника данни и неговия тип</w:t>
+      </w:r>
+    </w:p>
+    <w:p>
+      <w:pPr>
+        <w:jc w:val="center"/>
+      </w:pPr>
+      <w:r>
         <w:drawing>
-          <wp:inline distT="0" distB="0" distL="0" distR="0" wp14:anchorId="656BC833" wp14:editId="0EEDEEAE">
-            <wp:extent cx="3934374" cy="2448267"/>
-            <wp:effectExtent l="0" t="0" r="0" b="9525"/>
-            <wp:docPr id="10" name="Picture 10"/>
+          <wp:inline distT="0" distB="0" distL="0" distR="0" wp14:anchorId="02A7357A" wp14:editId="6D7815B2">
+            <wp:extent cx="3286125" cy="1381940"/>
+            <wp:effectExtent l="0" t="0" r="0" b="8890"/>
+            <wp:docPr id="7" name="Picture 7"/>
             <wp:cNvGraphicFramePr>
               <a:graphicFrameLocks xmlns:a="http://schemas.openxmlformats.org/drawingml/2006/main" noChangeAspect="1"/>
             </wp:cNvGraphicFramePr>
@@ -457,7 +457,7 @@
                   <pic:spPr>
                     <a:xfrm>
                       <a:off x="0" y="0"/>
-                      <a:ext cx="3934374" cy="2448267"/>
+                      <a:ext cx="3317075" cy="1394956"/>
                     </a:xfrm>
                     <a:prstGeom prst="rect">
                       <a:avLst/>
@@ -473,9 +473,26 @@
     <w:p>
       <w:pPr>
         <w:jc w:val="center"/>
-      </w:pPr>
-      <w:r>
-        <w:t>Фиг. 8</w:t>
+        <w:rPr>
+          <w:lang w:val="bg-BG"/>
+        </w:rPr>
+      </w:pPr>
+      <w:r>
+        <w:t>Фиг. 7</w:t>
+      </w:r>
+      <w:r>
+        <w:rPr>
+          <w:lang w:val="bg-BG"/>
+        </w:rPr>
+        <w:t xml:space="preserve"> Потвърждав се създаването на файла.</w:t>
+      </w:r>
+    </w:p>
+    <w:p>
+      <w:pPr>
+        <w:jc w:val="center"/>
+      </w:pPr>
+      <w:r>
+        <w:br w:type="page"/>
       </w:r>
     </w:p>
     <w:p>
@@ -484,6 +501,7 @@
         <w:autoSpaceDN w:val="0"/>
         <w:adjustRightInd w:val="0"/>
         <w:spacing w:after="0" w:line="240" w:lineRule="auto"/>
+        <w:jc w:val="center"/>
         <w:rPr>
           <w:rFonts w:ascii="Cascadia Mono" w:hAnsi="Cascadia Mono" w:cs="Cascadia Mono"/>
           <w:color w:val="0000FF"/>
@@ -491,46 +509,19 @@
           <w:szCs w:val="19"/>
         </w:rPr>
       </w:pPr>
-    </w:p>
-    <w:p>
-      <w:pPr>
-        <w:autoSpaceDE w:val="0"/>
-        <w:autoSpaceDN w:val="0"/>
-        <w:adjustRightInd w:val="0"/>
-        <w:spacing w:after="0" w:line="240" w:lineRule="auto"/>
+      <w:r>
         <w:rPr>
           <w:rFonts w:ascii="Cascadia Mono" w:hAnsi="Cascadia Mono" w:cs="Cascadia Mono"/>
           <w:color w:val="0000FF"/>
           <w:sz w:val="19"/>
           <w:szCs w:val="19"/>
         </w:rPr>
-      </w:pPr>
-    </w:p>
-    <w:p>
-      <w:pPr>
-        <w:autoSpaceDE w:val="0"/>
-        <w:autoSpaceDN w:val="0"/>
-        <w:adjustRightInd w:val="0"/>
-        <w:spacing w:after="0" w:line="240" w:lineRule="auto"/>
-        <w:rPr>
-          <w:rFonts w:ascii="Cascadia Mono" w:hAnsi="Cascadia Mono" w:cs="Cascadia Mono"/>
-          <w:color w:val="808080"/>
-          <w:sz w:val="19"/>
-          <w:szCs w:val="19"/>
-        </w:rPr>
-      </w:pPr>
-      <w:r>
-        <w:rPr>
-          <w:rFonts w:ascii="Cascadia Mono" w:hAnsi="Cascadia Mono" w:cs="Cascadia Mono"/>
-          <w:color w:val="808080"/>
-          <w:sz w:val="19"/>
-          <w:szCs w:val="19"/>
-        </w:rPr>
+        <w:lastRenderedPageBreak/>
         <w:drawing>
-          <wp:inline distT="0" distB="0" distL="0" distR="0" wp14:anchorId="28A02383" wp14:editId="695C0FAE">
-            <wp:extent cx="6362701" cy="1397708"/>
-            <wp:effectExtent l="0" t="0" r="0" b="0"/>
-            <wp:docPr id="9" name="Picture 9"/>
+          <wp:inline distT="0" distB="0" distL="0" distR="0" wp14:anchorId="656BC833" wp14:editId="0EEDEEAE">
+            <wp:extent cx="3934374" cy="2448267"/>
+            <wp:effectExtent l="0" t="0" r="0" b="9525"/>
+            <wp:docPr id="10" name="Picture 10"/>
             <wp:cNvGraphicFramePr>
               <a:graphicFrameLocks xmlns:a="http://schemas.openxmlformats.org/drawingml/2006/main" noChangeAspect="1"/>
             </wp:cNvGraphicFramePr>
@@ -550,7 +541,7 @@
                   <pic:spPr>
                     <a:xfrm>
                       <a:off x="0" y="0"/>
-                      <a:ext cx="6375753" cy="1400575"/>
+                      <a:ext cx="3934374" cy="2448267"/>
                     </a:xfrm>
                     <a:prstGeom prst="rect">
                       <a:avLst/>
@@ -565,11 +556,55 @@
     </w:p>
     <w:p>
       <w:pPr>
+        <w:jc w:val="center"/>
+        <w:rPr>
+          <w:lang w:val="bg-BG"/>
+        </w:rPr>
+      </w:pPr>
+      <w:r>
+        <w:t>Фиг. 8</w:t>
+      </w:r>
+      <w:r>
+        <w:rPr>
+          <w:lang w:val="bg-BG"/>
+        </w:rPr>
+        <w:t xml:space="preserve"> Създава се нова таблица</w:t>
+      </w:r>
+    </w:p>
+    <w:p>
+      <w:pPr>
         <w:autoSpaceDE w:val="0"/>
         <w:autoSpaceDN w:val="0"/>
         <w:adjustRightInd w:val="0"/>
         <w:spacing w:after="0" w:line="240" w:lineRule="auto"/>
-        <w:jc w:val="center"/>
+        <w:rPr>
+          <w:rFonts w:ascii="Cascadia Mono" w:hAnsi="Cascadia Mono" w:cs="Cascadia Mono"/>
+          <w:color w:val="0000FF"/>
+          <w:sz w:val="19"/>
+          <w:szCs w:val="19"/>
+        </w:rPr>
+      </w:pPr>
+    </w:p>
+    <w:p>
+      <w:pPr>
+        <w:autoSpaceDE w:val="0"/>
+        <w:autoSpaceDN w:val="0"/>
+        <w:adjustRightInd w:val="0"/>
+        <w:spacing w:after="0" w:line="240" w:lineRule="auto"/>
+        <w:rPr>
+          <w:rFonts w:ascii="Cascadia Mono" w:hAnsi="Cascadia Mono" w:cs="Cascadia Mono"/>
+          <w:color w:val="0000FF"/>
+          <w:sz w:val="19"/>
+          <w:szCs w:val="19"/>
+        </w:rPr>
+      </w:pPr>
+    </w:p>
+    <w:p>
+      <w:pPr>
+        <w:autoSpaceDE w:val="0"/>
+        <w:autoSpaceDN w:val="0"/>
+        <w:adjustRightInd w:val="0"/>
+        <w:spacing w:after="0" w:line="240" w:lineRule="auto"/>
         <w:rPr>
           <w:rFonts w:ascii="Cascadia Mono" w:hAnsi="Cascadia Mono" w:cs="Cascadia Mono"/>
           <w:color w:val="808080"/>
@@ -580,94 +615,15 @@
       <w:r>
         <w:rPr>
           <w:rFonts w:ascii="Cascadia Mono" w:hAnsi="Cascadia Mono" w:cs="Cascadia Mono"/>
-          <w:color w:val="0000FF"/>
-          <w:sz w:val="19"/>
-          <w:szCs w:val="19"/>
-        </w:rPr>
-        <w:drawing>
-          <wp:inline distT="0" distB="0" distL="0" distR="0" wp14:anchorId="345F72A7" wp14:editId="4CBE4C3B">
-            <wp:extent cx="3514725" cy="2187130"/>
-            <wp:effectExtent l="0" t="0" r="0" b="3810"/>
-            <wp:docPr id="16" name="Picture 16"/>
-            <wp:cNvGraphicFramePr>
-              <a:graphicFrameLocks xmlns:a="http://schemas.openxmlformats.org/drawingml/2006/main" noChangeAspect="1"/>
-            </wp:cNvGraphicFramePr>
-            <a:graphic xmlns:a="http://schemas.openxmlformats.org/drawingml/2006/main">
-              <a:graphicData uri="http://schemas.openxmlformats.org/drawingml/2006/picture">
-                <pic:pic xmlns:pic="http://schemas.openxmlformats.org/drawingml/2006/picture">
-                  <pic:nvPicPr>
-                    <pic:cNvPr id="1" name=""/>
-                    <pic:cNvPicPr/>
-                  </pic:nvPicPr>
-                  <pic:blipFill>
-                    <a:blip r:embed="rId12"/>
-                    <a:stretch>
-                      <a:fillRect/>
-                    </a:stretch>
-                  </pic:blipFill>
-                  <pic:spPr>
-                    <a:xfrm>
-                      <a:off x="0" y="0"/>
-                      <a:ext cx="3542890" cy="2204657"/>
-                    </a:xfrm>
-                    <a:prstGeom prst="rect">
-                      <a:avLst/>
-                    </a:prstGeom>
-                  </pic:spPr>
-                </pic:pic>
-              </a:graphicData>
-            </a:graphic>
-          </wp:inline>
-        </w:drawing>
-      </w:r>
-    </w:p>
-    <w:p>
-      <w:pPr>
-        <w:jc w:val="center"/>
-      </w:pPr>
-      <w:r>
-        <w:t>Фиг. 9</w:t>
-      </w:r>
-    </w:p>
-    <w:p>
-      <w:pPr>
-        <w:autoSpaceDE w:val="0"/>
-        <w:autoSpaceDN w:val="0"/>
-        <w:adjustRightInd w:val="0"/>
-        <w:spacing w:after="0" w:line="240" w:lineRule="auto"/>
-        <w:rPr>
-          <w:rFonts w:ascii="Cascadia Mono" w:hAnsi="Cascadia Mono" w:cs="Cascadia Mono"/>
           <w:color w:val="808080"/>
           <w:sz w:val="19"/>
           <w:szCs w:val="19"/>
         </w:rPr>
-      </w:pPr>
-    </w:p>
-    <w:p>
-      <w:pPr>
-        <w:autoSpaceDE w:val="0"/>
-        <w:autoSpaceDN w:val="0"/>
-        <w:adjustRightInd w:val="0"/>
-        <w:spacing w:after="0" w:line="240" w:lineRule="auto"/>
-        <w:rPr>
-          <w:rFonts w:ascii="Cascadia Mono" w:hAnsi="Cascadia Mono" w:cs="Cascadia Mono"/>
-          <w:color w:val="000000"/>
-          <w:sz w:val="19"/>
-          <w:szCs w:val="19"/>
-        </w:rPr>
-      </w:pPr>
-      <w:r>
-        <w:rPr>
-          <w:rFonts w:ascii="Cascadia Mono" w:hAnsi="Cascadia Mono" w:cs="Cascadia Mono"/>
-          <w:color w:val="000000"/>
-          <w:sz w:val="19"/>
-          <w:szCs w:val="19"/>
-        </w:rPr>
         <w:drawing>
-          <wp:inline distT="0" distB="0" distL="0" distR="0" wp14:anchorId="33EB2D9B" wp14:editId="2D0EA752">
-            <wp:extent cx="6415273" cy="1137553"/>
-            <wp:effectExtent l="0" t="0" r="5080" b="5715"/>
-            <wp:docPr id="11" name="Picture 11"/>
+          <wp:inline distT="0" distB="0" distL="0" distR="0" wp14:anchorId="28A02383" wp14:editId="695C0FAE">
+            <wp:extent cx="6362701" cy="1397708"/>
+            <wp:effectExtent l="0" t="0" r="0" b="0"/>
+            <wp:docPr id="9" name="Picture 9"/>
             <wp:cNvGraphicFramePr>
               <a:graphicFrameLocks xmlns:a="http://schemas.openxmlformats.org/drawingml/2006/main" noChangeAspect="1"/>
             </wp:cNvGraphicFramePr>
@@ -687,7 +643,7 @@
                   <pic:spPr>
                     <a:xfrm>
                       <a:off x="0" y="0"/>
-                      <a:ext cx="6538615" cy="1159424"/>
+                      <a:ext cx="6375753" cy="1400575"/>
                     </a:xfrm>
                     <a:prstGeom prst="rect">
                       <a:avLst/>
@@ -702,24 +658,127 @@
     </w:p>
     <w:p>
       <w:pPr>
-        <w:jc w:val="center"/>
-      </w:pPr>
-      <w:r>
+        <w:autoSpaceDE w:val="0"/>
+        <w:autoSpaceDN w:val="0"/>
+        <w:adjustRightInd w:val="0"/>
+        <w:spacing w:after="0" w:line="240" w:lineRule="auto"/>
+        <w:jc w:val="center"/>
         <w:rPr>
           <w:rFonts w:ascii="Cascadia Mono" w:hAnsi="Cascadia Mono" w:cs="Cascadia Mono"/>
           <w:color w:val="808080"/>
           <w:sz w:val="19"/>
           <w:szCs w:val="19"/>
         </w:rPr>
-        <w:br w:type="page"/>
-      </w:r>
-      <w:r>
+      </w:pPr>
+      <w:r>
+        <w:rPr>
+          <w:rFonts w:ascii="Cascadia Mono" w:hAnsi="Cascadia Mono" w:cs="Cascadia Mono"/>
+          <w:color w:val="0000FF"/>
+          <w:sz w:val="19"/>
+          <w:szCs w:val="19"/>
+        </w:rPr>
         <w:lastRenderedPageBreak/>
         <w:drawing>
-          <wp:inline distT="0" distB="0" distL="0" distR="0" wp14:anchorId="76419210" wp14:editId="5FE1ED73">
-            <wp:extent cx="3781953" cy="2172003"/>
-            <wp:effectExtent l="0" t="0" r="9525" b="0"/>
-            <wp:docPr id="8" name="Picture 8"/>
+          <wp:inline distT="0" distB="0" distL="0" distR="0" wp14:anchorId="345F72A7" wp14:editId="4CBE4C3B">
+            <wp:extent cx="3514725" cy="2187130"/>
+            <wp:effectExtent l="0" t="0" r="0" b="3810"/>
+            <wp:docPr id="16" name="Picture 16"/>
+            <wp:cNvGraphicFramePr>
+              <a:graphicFrameLocks xmlns:a="http://schemas.openxmlformats.org/drawingml/2006/main" noChangeAspect="1"/>
+            </wp:cNvGraphicFramePr>
+            <a:graphic xmlns:a="http://schemas.openxmlformats.org/drawingml/2006/main">
+              <a:graphicData uri="http://schemas.openxmlformats.org/drawingml/2006/picture">
+                <pic:pic xmlns:pic="http://schemas.openxmlformats.org/drawingml/2006/picture">
+                  <pic:nvPicPr>
+                    <pic:cNvPr id="1" name=""/>
+                    <pic:cNvPicPr/>
+                  </pic:nvPicPr>
+                  <pic:blipFill>
+                    <a:blip r:embed="rId13"/>
+                    <a:stretch>
+                      <a:fillRect/>
+                    </a:stretch>
+                  </pic:blipFill>
+                  <pic:spPr>
+                    <a:xfrm>
+                      <a:off x="0" y="0"/>
+                      <a:ext cx="3542890" cy="2204657"/>
+                    </a:xfrm>
+                    <a:prstGeom prst="rect">
+                      <a:avLst/>
+                    </a:prstGeom>
+                  </pic:spPr>
+                </pic:pic>
+              </a:graphicData>
+            </a:graphic>
+          </wp:inline>
+        </w:drawing>
+      </w:r>
+    </w:p>
+    <w:p>
+      <w:pPr>
+        <w:jc w:val="center"/>
+        <w:rPr>
+          <w:lang w:val="bg-BG"/>
+        </w:rPr>
+      </w:pPr>
+      <w:r>
+        <w:t>Фиг. 9</w:t>
+      </w:r>
+      <w:r>
+        <w:t xml:space="preserve"> </w:t>
+      </w:r>
+      <w:r>
+        <w:rPr>
+          <w:lang w:val="bg-BG"/>
+        </w:rPr>
+        <w:t>Създава се нова таблица</w:t>
+      </w:r>
+    </w:p>
+    <w:p>
+      <w:pPr>
+        <w:jc w:val="center"/>
+      </w:pPr>
+    </w:p>
+    <w:p>
+      <w:pPr>
+        <w:autoSpaceDE w:val="0"/>
+        <w:autoSpaceDN w:val="0"/>
+        <w:adjustRightInd w:val="0"/>
+        <w:spacing w:after="0" w:line="240" w:lineRule="auto"/>
+        <w:rPr>
+          <w:rFonts w:ascii="Cascadia Mono" w:hAnsi="Cascadia Mono" w:cs="Cascadia Mono"/>
+          <w:color w:val="808080"/>
+          <w:sz w:val="19"/>
+          <w:szCs w:val="19"/>
+        </w:rPr>
+      </w:pPr>
+    </w:p>
+    <w:p>
+      <w:pPr>
+        <w:autoSpaceDE w:val="0"/>
+        <w:autoSpaceDN w:val="0"/>
+        <w:adjustRightInd w:val="0"/>
+        <w:spacing w:after="0" w:line="240" w:lineRule="auto"/>
+        <w:rPr>
+          <w:rFonts w:ascii="Cascadia Mono" w:hAnsi="Cascadia Mono" w:cs="Cascadia Mono"/>
+          <w:color w:val="000000"/>
+          <w:sz w:val="19"/>
+          <w:szCs w:val="19"/>
+        </w:rPr>
+      </w:pPr>
+      <w:r>
+        <w:rPr>
+          <w:rFonts w:ascii="Cascadia Mono" w:hAnsi="Cascadia Mono" w:cs="Cascadia Mono"/>
+          <w:color w:val="000000"/>
+          <w:sz w:val="19"/>
+          <w:szCs w:val="19"/>
+        </w:rPr>
+        <w:drawing>
+          <wp:inline distT="0" distB="0" distL="0" distR="0" wp14:anchorId="33EB2D9B" wp14:editId="2D0EA752">
+            <wp:extent cx="6415273" cy="1137553"/>
+            <wp:effectExtent l="0" t="0" r="5080" b="5715"/>
+            <wp:docPr id="11" name="Picture 11"/>
             <wp:cNvGraphicFramePr>
               <a:graphicFrameLocks xmlns:a="http://schemas.openxmlformats.org/drawingml/2006/main" noChangeAspect="1"/>
             </wp:cNvGraphicFramePr>
@@ -739,7 +798,7 @@
                   <pic:spPr>
                     <a:xfrm>
                       <a:off x="0" y="0"/>
-                      <a:ext cx="3781953" cy="2172003"/>
+                      <a:ext cx="6538615" cy="1159424"/>
                     </a:xfrm>
                     <a:prstGeom prst="rect">
                       <a:avLst/>
@@ -757,16 +816,21 @@
         <w:jc w:val="center"/>
       </w:pPr>
       <w:r>
-        <w:t>Фиг. 10</w:t>
-      </w:r>
-    </w:p>
-    <w:p>
-      <w:r>
+        <w:rPr>
+          <w:rFonts w:ascii="Cascadia Mono" w:hAnsi="Cascadia Mono" w:cs="Cascadia Mono"/>
+          <w:color w:val="808080"/>
+          <w:sz w:val="19"/>
+          <w:szCs w:val="19"/>
+        </w:rPr>
+        <w:br w:type="page"/>
+      </w:r>
+      <w:r>
+        <w:lastRenderedPageBreak/>
         <w:drawing>
-          <wp:inline distT="0" distB="0" distL="0" distR="0" wp14:anchorId="364F82E8" wp14:editId="19FE2E36">
-            <wp:extent cx="6335009" cy="895475"/>
-            <wp:effectExtent l="0" t="0" r="8890" b="0"/>
-            <wp:docPr id="12" name="Picture 12"/>
+          <wp:inline distT="0" distB="0" distL="0" distR="0" wp14:anchorId="76419210" wp14:editId="5FE1ED73">
+            <wp:extent cx="3781953" cy="2172003"/>
+            <wp:effectExtent l="0" t="0" r="9525" b="0"/>
+            <wp:docPr id="8" name="Picture 8"/>
             <wp:cNvGraphicFramePr>
               <a:graphicFrameLocks xmlns:a="http://schemas.openxmlformats.org/drawingml/2006/main" noChangeAspect="1"/>
             </wp:cNvGraphicFramePr>
@@ -786,48 +850,6 @@
                   <pic:spPr>
                     <a:xfrm>
                       <a:off x="0" y="0"/>
-                      <a:ext cx="6335009" cy="895475"/>
-                    </a:xfrm>
-                    <a:prstGeom prst="rect">
-                      <a:avLst/>
-                    </a:prstGeom>
-                  </pic:spPr>
-                </pic:pic>
-              </a:graphicData>
-            </a:graphic>
-          </wp:inline>
-        </w:drawing>
-      </w:r>
-    </w:p>
-    <w:p>
-      <w:pPr>
-        <w:jc w:val="center"/>
-      </w:pPr>
-      <w:r>
-        <w:drawing>
-          <wp:inline distT="0" distB="0" distL="0" distR="0" wp14:anchorId="37EB9BDE" wp14:editId="64C76EAF">
-            <wp:extent cx="3781953" cy="2172003"/>
-            <wp:effectExtent l="0" t="0" r="9525" b="0"/>
-            <wp:docPr id="15" name="Picture 15"/>
-            <wp:cNvGraphicFramePr>
-              <a:graphicFrameLocks xmlns:a="http://schemas.openxmlformats.org/drawingml/2006/main" noChangeAspect="1"/>
-            </wp:cNvGraphicFramePr>
-            <a:graphic xmlns:a="http://schemas.openxmlformats.org/drawingml/2006/main">
-              <a:graphicData uri="http://schemas.openxmlformats.org/drawingml/2006/picture">
-                <pic:pic xmlns:pic="http://schemas.openxmlformats.org/drawingml/2006/picture">
-                  <pic:nvPicPr>
-                    <pic:cNvPr id="1" name=""/>
-                    <pic:cNvPicPr/>
-                  </pic:nvPicPr>
-                  <pic:blipFill>
-                    <a:blip r:embed="rId15"/>
-                    <a:stretch>
-                      <a:fillRect/>
-                    </a:stretch>
-                  </pic:blipFill>
-                  <pic:spPr>
-                    <a:xfrm>
-                      <a:off x="0" y="0"/>
                       <a:ext cx="3781953" cy="2172003"/>
                     </a:xfrm>
                     <a:prstGeom prst="rect">
@@ -844,18 +866,27 @@
     <w:p>
       <w:pPr>
         <w:jc w:val="center"/>
-      </w:pPr>
-      <w:r>
-        <w:t>Фиг. 11</w:t>
+        <w:rPr>
+          <w:lang w:val="bg-BG"/>
+        </w:rPr>
+      </w:pPr>
+      <w:r>
+        <w:t>Фиг. 10</w:t>
+      </w:r>
+      <w:r>
+        <w:rPr>
+          <w:lang w:val="bg-BG"/>
+        </w:rPr>
+        <w:t xml:space="preserve"> Създава се нова заявка за добавяне на данни.</w:t>
       </w:r>
     </w:p>
     <w:p>
       <w:r>
         <w:drawing>
-          <wp:inline distT="0" distB="0" distL="0" distR="0" wp14:anchorId="51513FA7" wp14:editId="0B8AA75E">
-            <wp:extent cx="3439005" cy="581106"/>
-            <wp:effectExtent l="0" t="0" r="9525" b="9525"/>
-            <wp:docPr id="13" name="Picture 13"/>
+          <wp:inline distT="0" distB="0" distL="0" distR="0" wp14:anchorId="364F82E8" wp14:editId="19FE2E36">
+            <wp:extent cx="6335009" cy="895475"/>
+            <wp:effectExtent l="0" t="0" r="8890" b="0"/>
+            <wp:docPr id="12" name="Picture 12"/>
             <wp:cNvGraphicFramePr>
               <a:graphicFrameLocks xmlns:a="http://schemas.openxmlformats.org/drawingml/2006/main" noChangeAspect="1"/>
             </wp:cNvGraphicFramePr>
@@ -875,7 +906,7 @@
                   <pic:spPr>
                     <a:xfrm>
                       <a:off x="0" y="0"/>
-                      <a:ext cx="3439005" cy="581106"/>
+                      <a:ext cx="6335009" cy="895475"/>
                     </a:xfrm>
                     <a:prstGeom prst="rect">
                       <a:avLst/>
@@ -888,16 +919,10 @@
         </w:drawing>
       </w:r>
     </w:p>
-    <w:p/>
-    <w:p>
-      <w:pPr>
-        <w:sectPr>
-          <w:pgSz w:w="12240" w:h="15840"/>
-          <w:pgMar w:top="1417" w:right="1417" w:bottom="1417" w:left="1417" w:header="708" w:footer="708" w:gutter="0"/>
-          <w:cols w:space="708"/>
-          <w:docGrid w:linePitch="360"/>
-        </w:sectPr>
-      </w:pPr>
+    <w:p>
+      <w:r>
+        <w:br w:type="page"/>
+      </w:r>
     </w:p>
     <w:p>
       <w:pPr>
@@ -906,10 +931,66 @@
       <w:r>
         <w:lastRenderedPageBreak/>
         <w:drawing>
-          <wp:inline distT="0" distB="0" distL="0" distR="0" wp14:anchorId="341CD686" wp14:editId="515E96A4">
-            <wp:extent cx="7690079" cy="4991100"/>
-            <wp:effectExtent l="0" t="0" r="6350" b="0"/>
-            <wp:docPr id="17" name="Picture 17"/>
+          <wp:inline distT="0" distB="0" distL="0" distR="0" wp14:anchorId="37EB9BDE" wp14:editId="64C76EAF">
+            <wp:extent cx="3781953" cy="2172003"/>
+            <wp:effectExtent l="0" t="0" r="9525" b="0"/>
+            <wp:docPr id="15" name="Picture 15"/>
+            <wp:cNvGraphicFramePr>
+              <a:graphicFrameLocks xmlns:a="http://schemas.openxmlformats.org/drawingml/2006/main" noChangeAspect="1"/>
+            </wp:cNvGraphicFramePr>
+            <a:graphic xmlns:a="http://schemas.openxmlformats.org/drawingml/2006/main">
+              <a:graphicData uri="http://schemas.openxmlformats.org/drawingml/2006/picture">
+                <pic:pic xmlns:pic="http://schemas.openxmlformats.org/drawingml/2006/picture">
+                  <pic:nvPicPr>
+                    <pic:cNvPr id="1" name=""/>
+                    <pic:cNvPicPr/>
+                  </pic:nvPicPr>
+                  <pic:blipFill>
+                    <a:blip r:embed="rId16"/>
+                    <a:stretch>
+                      <a:fillRect/>
+                    </a:stretch>
+                  </pic:blipFill>
+                  <pic:spPr>
+                    <a:xfrm>
+                      <a:off x="0" y="0"/>
+                      <a:ext cx="3781953" cy="2172003"/>
+                    </a:xfrm>
+                    <a:prstGeom prst="rect">
+                      <a:avLst/>
+                    </a:prstGeom>
+                  </pic:spPr>
+                </pic:pic>
+              </a:graphicData>
+            </a:graphic>
+          </wp:inline>
+        </w:drawing>
+      </w:r>
+    </w:p>
+    <w:p>
+      <w:pPr>
+        <w:jc w:val="center"/>
+        <w:rPr>
+          <w:lang w:val="bg-BG"/>
+        </w:rPr>
+      </w:pPr>
+      <w:r>
+        <w:t>Фиг. 11</w:t>
+      </w:r>
+      <w:r>
+        <w:rPr>
+          <w:lang w:val="bg-BG"/>
+        </w:rPr>
+        <w:t xml:space="preserve"> Създава се нова заявка за избор на всички.</w:t>
+      </w:r>
+    </w:p>
+    <w:p>
+      <w:r>
+        <w:drawing>
+          <wp:inline distT="0" distB="0" distL="0" distR="0" wp14:anchorId="51513FA7" wp14:editId="0B8AA75E">
+            <wp:extent cx="3439005" cy="581106"/>
+            <wp:effectExtent l="0" t="0" r="9525" b="9525"/>
+            <wp:docPr id="13" name="Picture 13"/>
             <wp:cNvGraphicFramePr>
               <a:graphicFrameLocks xmlns:a="http://schemas.openxmlformats.org/drawingml/2006/main" noChangeAspect="1"/>
             </wp:cNvGraphicFramePr>
@@ -929,7 +1010,7 @@
                   <pic:spPr>
                     <a:xfrm>
                       <a:off x="0" y="0"/>
-                      <a:ext cx="7727690" cy="5015511"/>
+                      <a:ext cx="3439005" cy="581106"/>
                     </a:xfrm>
                     <a:prstGeom prst="rect">
                       <a:avLst/>
@@ -942,13 +1023,16 @@
         </w:drawing>
       </w:r>
     </w:p>
-    <w:p>
-      <w:pPr>
-        <w:jc w:val="center"/>
-      </w:pPr>
-      <w:r>
-        <w:t>Фиг. 12</w:t>
-      </w:r>
+    <w:p/>
+    <w:p>
+      <w:pPr>
+        <w:sectPr>
+          <w:pgSz w:w="15840" w:h="12240" w:orient="landscape"/>
+          <w:pgMar w:top="1417" w:right="1417" w:bottom="1417" w:left="1417" w:header="708" w:footer="708" w:gutter="0"/>
+          <w:cols w:space="708"/>
+          <w:docGrid w:linePitch="360"/>
+        </w:sectPr>
+      </w:pPr>
     </w:p>
     <w:p>
       <w:pPr>
@@ -957,10 +1041,10 @@
       <w:r>
         <w:lastRenderedPageBreak/>
         <w:drawing>
-          <wp:inline distT="0" distB="0" distL="0" distR="0" wp14:anchorId="61B30288" wp14:editId="43ABC422">
-            <wp:extent cx="7150183" cy="4508390"/>
-            <wp:effectExtent l="0" t="0" r="0" b="6985"/>
-            <wp:docPr id="18" name="Picture 18"/>
+          <wp:inline distT="0" distB="0" distL="0" distR="0" wp14:anchorId="341CD686" wp14:editId="515E96A4">
+            <wp:extent cx="6017046" cy="3905250"/>
+            <wp:effectExtent l="0" t="0" r="3175" b="0"/>
+            <wp:docPr id="17" name="Picture 17"/>
             <wp:cNvGraphicFramePr>
               <a:graphicFrameLocks xmlns:a="http://schemas.openxmlformats.org/drawingml/2006/main" noChangeAspect="1"/>
             </wp:cNvGraphicFramePr>
@@ -980,7 +1064,7 @@
                   <pic:spPr>
                     <a:xfrm>
                       <a:off x="0" y="0"/>
-                      <a:ext cx="7159640" cy="4514353"/>
+                      <a:ext cx="6051551" cy="3927645"/>
                     </a:xfrm>
                     <a:prstGeom prst="rect">
                       <a:avLst/>
@@ -996,9 +1080,27 @@
     <w:p>
       <w:pPr>
         <w:jc w:val="center"/>
-      </w:pPr>
-      <w:r>
-        <w:t>Фиг. 13</w:t>
+        <w:rPr>
+          <w:lang w:val="bg-BG"/>
+        </w:rPr>
+      </w:pPr>
+      <w:r>
+        <w:t>Фиг. 12</w:t>
+      </w:r>
+      <w:r>
+        <w:rPr>
+          <w:lang w:val="bg-BG"/>
+        </w:rPr>
+        <w:t xml:space="preserve"> Създава се нов проект – </w:t>
+      </w:r>
+      <w:r>
+        <w:t xml:space="preserve">Solution </w:t>
+      </w:r>
+      <w:r>
+        <w:rPr>
+          <w:lang w:val="bg-BG"/>
+        </w:rPr>
+        <w:t>с име по избор.</w:t>
       </w:r>
     </w:p>
     <w:p>
@@ -1008,10 +1110,10 @@
       <w:r>
         <w:lastRenderedPageBreak/>
         <w:drawing>
-          <wp:inline distT="0" distB="0" distL="0" distR="0" wp14:anchorId="63EF90EE" wp14:editId="616F941C">
-            <wp:extent cx="8257540" cy="5359400"/>
+          <wp:inline distT="0" distB="0" distL="0" distR="0" wp14:anchorId="61B30288" wp14:editId="43ABC422">
+            <wp:extent cx="5838825" cy="3681542"/>
             <wp:effectExtent l="0" t="0" r="0" b="0"/>
-            <wp:docPr id="19" name="Picture 19"/>
+            <wp:docPr id="18" name="Picture 18"/>
             <wp:cNvGraphicFramePr>
               <a:graphicFrameLocks xmlns:a="http://schemas.openxmlformats.org/drawingml/2006/main" noChangeAspect="1"/>
             </wp:cNvGraphicFramePr>
@@ -1031,7 +1133,7 @@
                   <pic:spPr>
                     <a:xfrm>
                       <a:off x="0" y="0"/>
-                      <a:ext cx="8257540" cy="5359400"/>
+                      <a:ext cx="5859517" cy="3694589"/>
                     </a:xfrm>
                     <a:prstGeom prst="rect">
                       <a:avLst/>
@@ -1047,15 +1149,40 @@
     <w:p>
       <w:pPr>
         <w:jc w:val="center"/>
-      </w:pPr>
-      <w:r>
-        <w:t>Фиг. 14</w:t>
-      </w:r>
-    </w:p>
-    <w:p>
-      <w:pPr>
-        <w:jc w:val="center"/>
-      </w:pPr>
+        <w:rPr>
+          <w:lang w:val="bg-BG"/>
+        </w:rPr>
+      </w:pPr>
+      <w:r>
+        <w:t>Фиг. 13</w:t>
+      </w:r>
+      <w:r>
+        <w:rPr>
+          <w:lang w:val="bg-BG"/>
+        </w:rPr>
+        <w:t xml:space="preserve"> </w:t>
+      </w:r>
+      <w:r>
+        <w:rPr>
+          <w:lang w:val="bg-BG"/>
+        </w:rPr>
+        <w:t xml:space="preserve">С десния бутон от </w:t>
+      </w:r>
+      <w:r>
+        <w:t xml:space="preserve">Solution </w:t>
+      </w:r>
+      <w:r>
+        <w:rPr>
+          <w:lang w:val="bg-BG"/>
+        </w:rPr>
+        <w:t xml:space="preserve">се добавя </w:t>
+      </w:r>
+      <w:r>
+        <w:rPr>
+          <w:lang w:val="bg-BG"/>
+        </w:rPr>
+        <w:t>се нов проект.</w:t>
+      </w:r>
     </w:p>
     <w:p>
       <w:pPr>
@@ -1064,10 +1191,10 @@
       <w:r>
         <w:lastRenderedPageBreak/>
         <w:drawing>
-          <wp:inline distT="0" distB="0" distL="0" distR="0" wp14:anchorId="0CD8B1E7" wp14:editId="702DA06A">
-            <wp:extent cx="8257540" cy="3729622"/>
-            <wp:effectExtent l="0" t="0" r="0" b="4445"/>
-            <wp:docPr id="14" name="Picture 14"/>
+          <wp:inline distT="0" distB="0" distL="0" distR="0" wp14:anchorId="63EF90EE" wp14:editId="616F941C">
+            <wp:extent cx="6524625" cy="4234684"/>
+            <wp:effectExtent l="0" t="0" r="0" b="0"/>
+            <wp:docPr id="19" name="Picture 19"/>
             <wp:cNvGraphicFramePr>
               <a:graphicFrameLocks xmlns:a="http://schemas.openxmlformats.org/drawingml/2006/main" noChangeAspect="1"/>
             </wp:cNvGraphicFramePr>
@@ -1087,6 +1214,80 @@
                   <pic:spPr>
                     <a:xfrm>
                       <a:off x="0" y="0"/>
+                      <a:ext cx="6534265" cy="4240941"/>
+                    </a:xfrm>
+                    <a:prstGeom prst="rect">
+                      <a:avLst/>
+                    </a:prstGeom>
+                  </pic:spPr>
+                </pic:pic>
+              </a:graphicData>
+            </a:graphic>
+          </wp:inline>
+        </w:drawing>
+      </w:r>
+    </w:p>
+    <w:p>
+      <w:pPr>
+        <w:jc w:val="center"/>
+        <w:rPr>
+          <w:lang w:val="bg-BG"/>
+        </w:rPr>
+      </w:pPr>
+      <w:r>
+        <w:t>Фиг. 14</w:t>
+      </w:r>
+      <w:r>
+        <w:rPr>
+          <w:lang w:val="bg-BG"/>
+        </w:rPr>
+        <w:t xml:space="preserve"> добавя се нов проект – Проект</w:t>
+      </w:r>
+      <w:r>
+        <w:t xml:space="preserve"> </w:t>
+      </w:r>
+      <w:r>
+        <w:rPr>
+          <w:lang w:val="bg-BG"/>
+        </w:rPr>
+        <w:t>с име по избор.</w:t>
+      </w:r>
+    </w:p>
+    <w:p>
+      <w:pPr>
+        <w:jc w:val="center"/>
+      </w:pPr>
+    </w:p>
+    <w:p>
+      <w:pPr>
+        <w:jc w:val="center"/>
+      </w:pPr>
+      <w:r>
+        <w:lastRenderedPageBreak/>
+        <w:drawing>
+          <wp:inline distT="0" distB="0" distL="0" distR="0" wp14:anchorId="0CD8B1E7" wp14:editId="702DA06A">
+            <wp:extent cx="8257540" cy="3729622"/>
+            <wp:effectExtent l="0" t="0" r="0" b="4445"/>
+            <wp:docPr id="14" name="Picture 14"/>
+            <wp:cNvGraphicFramePr>
+              <a:graphicFrameLocks xmlns:a="http://schemas.openxmlformats.org/drawingml/2006/main" noChangeAspect="1"/>
+            </wp:cNvGraphicFramePr>
+            <a:graphic xmlns:a="http://schemas.openxmlformats.org/drawingml/2006/main">
+              <a:graphicData uri="http://schemas.openxmlformats.org/drawingml/2006/picture">
+                <pic:pic xmlns:pic="http://schemas.openxmlformats.org/drawingml/2006/picture">
+                  <pic:nvPicPr>
+                    <pic:cNvPr id="1" name=""/>
+                    <pic:cNvPicPr/>
+                  </pic:nvPicPr>
+                  <pic:blipFill>
+                    <a:blip r:embed="rId22"/>
+                    <a:stretch>
+                      <a:fillRect/>
+                    </a:stretch>
+                  </pic:blipFill>
+                  <pic:spPr>
+                    <a:xfrm>
+                      <a:off x="0" y="0"/>
                       <a:ext cx="8257540" cy="3729622"/>
                     </a:xfrm>
                     <a:prstGeom prst="rect">
@@ -1109,8 +1310,77 @@
       </w:r>
     </w:p>
     <w:p>
-      <w:pPr>
-        <w:jc w:val="center"/>
+      <w:r>
+        <w:br w:type="page"/>
+      </w:r>
+    </w:p>
+    <w:p>
+      <w:pPr>
+        <w:rPr>
+          <w:rFonts w:ascii="Times New Roman" w:hAnsi="Times New Roman" w:cs="Times New Roman"/>
+          <w:sz w:val="28"/>
+          <w:szCs w:val="28"/>
+          <w:lang w:val="bg-BG"/>
+        </w:rPr>
+      </w:pPr>
+      <w:hyperlink r:id="rId23" w:history="1">
+        <w:r>
+          <w:rPr>
+            <w:rStyle w:val="Hyperlink"/>
+            <w:rFonts w:ascii="Times New Roman" w:hAnsi="Times New Roman" w:cs="Times New Roman"/>
+            <w:sz w:val="28"/>
+            <w:szCs w:val="28"/>
+          </w:rPr>
+          <w:t>github.com/vakovsky/11</w:t>
+        </w:r>
+        <w:r>
+          <w:rPr>
+            <w:rStyle w:val="Hyperlink"/>
+            <w:rFonts w:ascii="Times New Roman" w:hAnsi="Times New Roman" w:cs="Times New Roman"/>
+            <w:sz w:val="28"/>
+            <w:szCs w:val="28"/>
+            <w:lang w:val="bg-BG"/>
+          </w:rPr>
+          <w:t>/</w:t>
+        </w:r>
+      </w:hyperlink>
+      <w:r>
+        <w:rPr>
+          <w:rFonts w:ascii="Times New Roman" w:hAnsi="Times New Roman" w:cs="Times New Roman"/>
+          <w:sz w:val="28"/>
+          <w:szCs w:val="28"/>
+          <w:lang w:val="bg-BG"/>
+        </w:rPr>
+        <w:tab/>
+      </w:r>
+      <w:r>
+        <w:rPr>
+          <w:rFonts w:ascii="Times New Roman" w:hAnsi="Times New Roman" w:cs="Times New Roman"/>
+          <w:sz w:val="28"/>
+          <w:szCs w:val="28"/>
+          <w:lang w:val="bg-BG"/>
+        </w:rPr>
+        <w:tab/>
+      </w:r>
+      <w:r>
+        <w:rPr>
+          <w:rFonts w:ascii="Times New Roman" w:hAnsi="Times New Roman" w:cs="Times New Roman"/>
+          <w:sz w:val="28"/>
+          <w:szCs w:val="28"/>
+          <w:lang w:val="bg-BG"/>
+        </w:rPr>
+        <w:tab/>
+        <w:t>документ 3</w:t>
+      </w:r>
+    </w:p>
+    <w:p>
+      <w:pPr>
+        <w:rPr>
+          <w:rFonts w:ascii="Times New Roman" w:hAnsi="Times New Roman" w:cs="Times New Roman"/>
+          <w:sz w:val="28"/>
+          <w:szCs w:val="28"/>
+          <w:lang w:val="bg-BG"/>
+        </w:rPr>
       </w:pPr>
     </w:p>
     <w:p>
@@ -1414,17 +1684,26 @@
           <w:rFonts w:ascii="Times New Roman" w:hAnsi="Times New Roman" w:cs="Times New Roman"/>
           <w:sz w:val="28"/>
           <w:szCs w:val="28"/>
-        </w:rPr>
-      </w:pPr>
-      <w:r>
-        <w:rPr>
-          <w:rFonts w:ascii="Times New Roman" w:hAnsi="Times New Roman" w:cs="Times New Roman"/>
-          <w:sz w:val="28"/>
-          <w:szCs w:val="28"/>
-          <w:lang w:val="bg-BG"/>
-        </w:rPr>
-        <w:lastRenderedPageBreak/>
-        <w:t xml:space="preserve">Кода да се направи, като клас </w:t>
+          <w:lang w:val="bg-BG"/>
+        </w:rPr>
+      </w:pPr>
+      <w:r>
+        <w:rPr>
+          <w:rFonts w:ascii="Times New Roman" w:hAnsi="Times New Roman" w:cs="Times New Roman"/>
+          <w:sz w:val="28"/>
+          <w:szCs w:val="28"/>
+          <w:lang w:val="bg-BG"/>
+        </w:rPr>
+        <w:t xml:space="preserve">Да се направи </w:t>
+      </w:r>
+      <w:r>
+        <w:rPr>
+          <w:rFonts w:ascii="Times New Roman" w:hAnsi="Times New Roman" w:cs="Times New Roman"/>
+          <w:sz w:val="28"/>
+          <w:szCs w:val="28"/>
+          <w:lang w:val="bg-BG"/>
+        </w:rPr>
+        <w:t xml:space="preserve">клас </w:t>
       </w:r>
       <w:r>
         <w:rPr>
@@ -1449,6 +1728,33 @@
           <w:rFonts w:ascii="Times New Roman" w:hAnsi="Times New Roman" w:cs="Times New Roman"/>
           <w:sz w:val="28"/>
           <w:szCs w:val="28"/>
+          <w:lang w:val="bg-BG"/>
+        </w:rPr>
+        <w:t xml:space="preserve">, </w:t>
+      </w:r>
+      <w:r>
+        <w:rPr>
+          <w:rFonts w:ascii="Times New Roman" w:hAnsi="Times New Roman" w:cs="Times New Roman"/>
+          <w:sz w:val="28"/>
+          <w:szCs w:val="28"/>
+          <w:lang w:val="bg-BG"/>
+        </w:rPr>
+        <w:t xml:space="preserve">както е направен класа </w:t>
+      </w:r>
+      <w:r>
+        <w:rPr>
+          <w:rFonts w:ascii="Times New Roman" w:hAnsi="Times New Roman" w:cs="Times New Roman"/>
+          <w:sz w:val="28"/>
+          <w:szCs w:val="28"/>
+        </w:rPr>
+        <w:t>Users</w:t>
+      </w:r>
+      <w:r>
+        <w:rPr>
+          <w:rFonts w:ascii="Times New Roman" w:hAnsi="Times New Roman" w:cs="Times New Roman"/>
+          <w:sz w:val="28"/>
+          <w:szCs w:val="28"/>
+          <w:lang w:val="bg-BG"/>
         </w:rPr>
         <w:t>.</w:t>
       </w:r>
@@ -1501,7 +1807,24 @@
           <w:szCs w:val="28"/>
           <w:lang w:val="bg-BG"/>
         </w:rPr>
-        <w:t>конзолно приложение.</w:t>
+        <w:t>конзолно приложение</w:t>
+      </w:r>
+      <w:r>
+        <w:rPr>
+          <w:rFonts w:ascii="Times New Roman" w:hAnsi="Times New Roman" w:cs="Times New Roman"/>
+          <w:sz w:val="28"/>
+          <w:szCs w:val="28"/>
+        </w:rPr>
+        <w:t xml:space="preserve"> </w:t>
+      </w:r>
+      <w:r>
+        <w:rPr>
+          <w:rFonts w:ascii="Times New Roman" w:hAnsi="Times New Roman" w:cs="Times New Roman"/>
+          <w:sz w:val="28"/>
+          <w:szCs w:val="28"/>
+          <w:lang w:val="bg-BG"/>
+        </w:rPr>
+        <w:t>.</w:t>
       </w:r>
     </w:p>
     <w:p>
@@ -1519,8 +1842,6 @@
           <w:lang w:val="bg-BG"/>
         </w:rPr>
       </w:pPr>
-      <w:bookmarkStart w:id="0" w:name="_GoBack"/>
-      <w:bookmarkEnd w:id="0"/>
       <w:r>
         <w:rPr>
           <w:rFonts w:ascii="Times New Roman" w:hAnsi="Times New Roman" w:cs="Times New Roman"/>
@@ -1580,11 +1901,41 @@
           <w:rFonts w:ascii="Times New Roman" w:hAnsi="Times New Roman" w:cs="Times New Roman"/>
           <w:sz w:val="28"/>
           <w:szCs w:val="28"/>
+          <w:lang w:val="bg-BG"/>
+        </w:rPr>
+      </w:pPr>
+    </w:p>
+    <w:p>
+      <w:pPr>
+        <w:rPr>
+          <w:rFonts w:ascii="Times New Roman" w:hAnsi="Times New Roman" w:cs="Times New Roman"/>
+          <w:sz w:val="28"/>
+          <w:szCs w:val="28"/>
+          <w:lang w:val="bg-BG"/>
+        </w:rPr>
+      </w:pPr>
+    </w:p>
+    <w:p>
+      <w:pPr>
+        <w:rPr>
+          <w:rFonts w:ascii="Times New Roman" w:hAnsi="Times New Roman" w:cs="Times New Roman"/>
+          <w:sz w:val="28"/>
+          <w:szCs w:val="28"/>
+          <w:lang w:val="bg-BG"/>
+        </w:rPr>
+      </w:pPr>
+    </w:p>
+    <w:p>
+      <w:pPr>
+        <w:rPr>
+          <w:rFonts w:ascii="Times New Roman" w:hAnsi="Times New Roman" w:cs="Times New Roman"/>
+          <w:sz w:val="28"/>
+          <w:szCs w:val="28"/>
         </w:rPr>
       </w:pPr>
     </w:p>
     <w:sectPr>
-      <w:pgSz w:w="15840" w:h="12240" w:orient="landscape"/>
+      <w:pgSz w:w="16838" w:h="11906" w:orient="landscape" w:code="9"/>
       <w:pgMar w:top="1418" w:right="1418" w:bottom="1418" w:left="1418" w:header="709" w:footer="709" w:gutter="0"/>
       <w:cols w:space="708"/>
       <w:docGrid w:linePitch="360"/>
@@ -2176,6 +2527,26 @@
       <w:noProof/>
     </w:rPr>
   </w:style>
+  <w:style w:type="paragraph" w:styleId="Heading2">
+    <w:name w:val="heading 2"/>
+    <w:basedOn w:val="Normal"/>
+    <w:link w:val="Heading2Char"/>
+    <w:uiPriority w:val="9"/>
+    <w:qFormat/>
+    <w:rsid w:val="0052631F"/>
+    <w:pPr>
+      <w:spacing w:before="100" w:beforeAutospacing="1" w:after="100" w:afterAutospacing="1" w:line="240" w:lineRule="auto"/>
+      <w:outlineLvl w:val="1"/>
+    </w:pPr>
+    <w:rPr>
+      <w:rFonts w:ascii="Times New Roman" w:eastAsia="Times New Roman" w:hAnsi="Times New Roman" w:cs="Times New Roman"/>
+      <w:b/>
+      <w:bCs/>
+      <w:noProof w:val="0"/>
+      <w:sz w:val="36"/>
+      <w:szCs w:val="36"/>
+    </w:rPr>
+  </w:style>
   <w:style w:type="character" w:default="1" w:styleId="DefaultParagraphFont">
     <w:name w:val="Default Paragraph Font"/>
     <w:uiPriority w:val="1"/>
@@ -2213,6 +2584,31 @@
       <w:ind w:left="720"/>
       <w:contextualSpacing/>
     </w:pPr>
+  </w:style>
+  <w:style w:type="character" w:customStyle="1" w:styleId="Heading2Char">
+    <w:name w:val="Heading 2 Char"/>
+    <w:basedOn w:val="DefaultParagraphFont"/>
+    <w:link w:val="Heading2"/>
+    <w:uiPriority w:val="9"/>
+    <w:rsid w:val="0052631F"/>
+    <w:rPr>
+      <w:rFonts w:ascii="Times New Roman" w:eastAsia="Times New Roman" w:hAnsi="Times New Roman" w:cs="Times New Roman"/>
+      <w:b/>
+      <w:bCs/>
+      <w:sz w:val="36"/>
+      <w:szCs w:val="36"/>
+    </w:rPr>
+  </w:style>
+  <w:style w:type="character" w:styleId="Hyperlink">
+    <w:name w:val="Hyperlink"/>
+    <w:basedOn w:val="DefaultParagraphFont"/>
+    <w:uiPriority w:val="99"/>
+    <w:unhideWhenUsed/>
+    <w:rsid w:val="0052631F"/>
+    <w:rPr>
+      <w:color w:val="0000FF"/>
+      <w:u w:val="single"/>
+    </w:rPr>
   </w:style>
 </w:styles>
 </file>
@@ -2476,4 +2872,16 @@
     </a:ext>
   </a:extLst>
 </a:theme>
+</file>
+
+<file path=customXml/item1.xml><?xml version="1.0" encoding="utf-8"?>
+<b:Sources xmlns:b="http://schemas.openxmlformats.org/officeDocument/2006/bibliography" xmlns="http://schemas.openxmlformats.org/officeDocument/2006/bibliography" SelectedStyle="\APASixthEditionOfficeOnline.xsl" StyleName="APA" Version="6"/>
+</file>
+
+<file path=customXml/itemProps1.xml><?xml version="1.0" encoding="utf-8"?>
+<ds:datastoreItem xmlns:ds="http://schemas.openxmlformats.org/officeDocument/2006/customXml" ds:itemID="{C98B6ECB-4150-4454-8707-7A5939FAC740}">
+  <ds:schemaRefs>
+    <ds:schemaRef ds:uri="http://schemas.openxmlformats.org/officeDocument/2006/bibliography"/>
+  </ds:schemaRefs>
+</ds:datastoreItem>
 </file>